--- a/Cinema & Narration/Hantez-moi ce lieu/HantezMoiCeLie.docx
+++ b/Cinema & Narration/Hantez-moi ce lieu/HantezMoiCeLie.docx
@@ -1,6 +1,6 @@
 
 <file path=word/document.xml><?xml version="1.0" encoding="utf-8"?>
-<w:document xmlns:wpc="http://schemas.microsoft.com/office/word/2010/wordprocessingCanvas" xmlns:cx="http://schemas.microsoft.com/office/drawing/2014/chartex" xmlns:mc="http://schemas.openxmlformats.org/markup-compatibility/2006" xmlns:o="urn:schemas-microsoft-com:office:office" xmlns:r="http://schemas.openxmlformats.org/officeDocument/2006/relationships" xmlns:m="http://schemas.openxmlformats.org/officeDocument/2006/math" xmlns:v="urn:schemas-microsoft-com:vml" xmlns:wp14="http://schemas.microsoft.com/office/word/2010/wordprocessingDrawing" xmlns:wp="http://schemas.openxmlformats.org/drawingml/2006/wordprocessingDrawing" xmlns:w10="urn:schemas-microsoft-com:office:word" xmlns:w="http://schemas.openxmlformats.org/wordprocessingml/2006/main" xmlns:w14="http://schemas.microsoft.com/office/word/2010/wordml" xmlns:w15="http://schemas.microsoft.com/office/word/2012/wordml" xmlns:w16se="http://schemas.microsoft.com/office/word/2015/wordml/symex" xmlns:wpg="http://schemas.microsoft.com/office/word/2010/wordprocessingGroup" xmlns:wpi="http://schemas.microsoft.com/office/word/2010/wordprocessingInk" xmlns:wne="http://schemas.microsoft.com/office/word/2006/wordml" xmlns:wps="http://schemas.microsoft.com/office/word/2010/wordprocessingShape" mc:Ignorable="w14 w15 w16se wp14">
+<w:document xmlns:wpc="http://schemas.microsoft.com/office/word/2010/wordprocessingCanvas" xmlns:cx="http://schemas.microsoft.com/office/drawing/2014/chartex" xmlns:cx1="http://schemas.microsoft.com/office/drawing/2015/9/8/chartex" xmlns:mc="http://schemas.openxmlformats.org/markup-compatibility/2006" xmlns:o="urn:schemas-microsoft-com:office:office" xmlns:r="http://schemas.openxmlformats.org/officeDocument/2006/relationships" xmlns:m="http://schemas.openxmlformats.org/officeDocument/2006/math" xmlns:v="urn:schemas-microsoft-com:vml" xmlns:wp14="http://schemas.microsoft.com/office/word/2010/wordprocessingDrawing" xmlns:wp="http://schemas.openxmlformats.org/drawingml/2006/wordprocessingDrawing" xmlns:w10="urn:schemas-microsoft-com:office:word" xmlns:w="http://schemas.openxmlformats.org/wordprocessingml/2006/main" xmlns:w14="http://schemas.microsoft.com/office/word/2010/wordml" xmlns:w15="http://schemas.microsoft.com/office/word/2012/wordml" xmlns:w16se="http://schemas.microsoft.com/office/word/2015/wordml/symex" xmlns:wpg="http://schemas.microsoft.com/office/word/2010/wordprocessingGroup" xmlns:wpi="http://schemas.microsoft.com/office/word/2010/wordprocessingInk" xmlns:wne="http://schemas.microsoft.com/office/word/2006/wordml" xmlns:wps="http://schemas.microsoft.com/office/word/2010/wordprocessingShape" mc:Ignorable="w14 w15 w16se wp14">
   <w:body>
     <w:p>
       <w:pPr>
@@ -180,13 +180,20 @@
     <w:p>
       <w:pPr>
         <w:ind w:firstLine="708"/>
+        <w:jc w:val="both"/>
         <w:rPr>
           <w:noProof/>
           <w:lang w:eastAsia="fr-FR"/>
         </w:rPr>
       </w:pPr>
       <w:r>
-        <w:t>Ce lieu est une station-service située dans le désert</w:t>
+        <w:t>Ce lieu est une station-service</w:t>
+      </w:r>
+      <w:r>
+        <w:t xml:space="preserve"> moderne</w:t>
+      </w:r>
+      <w:r>
+        <w:t xml:space="preserve"> située dans le désert</w:t>
       </w:r>
       <w:r>
         <w:t>. Elle est assez petite</w:t>
@@ -271,7 +278,7 @@
             <v:path o:extrusionok="f" gradientshapeok="t" o:connecttype="rect"/>
             <o:lock v:ext="edit" aspectratio="t"/>
           </v:shapetype>
-          <v:shape id="_x0000_i1027" type="#_x0000_t75" style="width:457.8pt;height:338.25pt">
+          <v:shape id="_x0000_i1025" type="#_x0000_t75" style="width:457.7pt;height:338.15pt">
             <v:imagedata r:id="rId9" o:title="Map"/>
           </v:shape>
         </w:pict>
@@ -293,24 +300,14 @@
       <w:r>
         <w:t xml:space="preserve">Figure </w:t>
       </w:r>
-      <w:r>
-        <w:fldChar w:fldCharType="begin"/>
-      </w:r>
-      <w:r>
-        <w:instrText xml:space="preserve"> SEQ Figure \* ARABIC </w:instrText>
-      </w:r>
-      <w:r>
-        <w:fldChar w:fldCharType="separate"/>
-      </w:r>
-      <w:r>
-        <w:rPr>
-          <w:noProof/>
-        </w:rPr>
-        <w:t>1</w:t>
-      </w:r>
-      <w:r>
-        <w:fldChar w:fldCharType="end"/>
-      </w:r>
+      <w:fldSimple w:instr=" SEQ Figure \* ARABIC ">
+        <w:r>
+          <w:rPr>
+            <w:noProof/>
+          </w:rPr>
+          <w:t>1</w:t>
+        </w:r>
+      </w:fldSimple>
       <w:r>
         <w:br/>
         <w:t>Vu intérieur</w:t>
@@ -327,6 +324,7 @@
       <w:r>
         <w:rPr>
           <w:noProof/>
+          <w:lang w:eastAsia="fr-FR"/>
         </w:rPr>
         <w:lastRenderedPageBreak/>
         <mc:AlternateContent>
@@ -443,6 +441,7 @@
       <w:r>
         <w:rPr>
           <w:noProof/>
+          <w:lang w:eastAsia="fr-FR"/>
         </w:rPr>
         <mc:AlternateContent>
           <mc:Choice Requires="wps">
@@ -596,6 +595,7 @@
       <w:r>
         <w:rPr>
           <w:noProof/>
+          <w:lang w:eastAsia="fr-FR"/>
         </w:rPr>
         <w:lastRenderedPageBreak/>
         <mc:AlternateContent>
@@ -714,6 +714,7 @@
       <w:r>
         <w:rPr>
           <w:noProof/>
+          <w:lang w:eastAsia="fr-FR"/>
         </w:rPr>
         <mc:AlternateContent>
           <mc:Choice Requires="wps">
@@ -1299,7 +1300,7 @@
     </w:p>
     <w:p>
       <w:pPr>
-        <w:ind w:firstLine="708"/>
+        <w:ind w:left="360" w:firstLine="348"/>
         <w:jc w:val="both"/>
       </w:pPr>
       <w:r>
@@ -1396,6 +1397,49 @@
         <w:t>, qui n’aime pas son métier</w:t>
       </w:r>
       <w:r>
+        <w:t>.</w:t>
+      </w:r>
+      <w:r>
+        <w:t xml:space="preserve"> </w:t>
+      </w:r>
+      <w:r>
+        <w:rPr>
+          <w:sz w:val="21"/>
+          <w:szCs w:val="21"/>
+          <w:shd w:val="clear" w:color="auto" w:fill="FAFAFA"/>
+        </w:rPr>
+        <w:t xml:space="preserve">Elle va souvent dans la </w:t>
+      </w:r>
+      <w:r>
+        <w:rPr>
+          <w:sz w:val="21"/>
+          <w:szCs w:val="21"/>
+          <w:shd w:val="clear" w:color="auto" w:fill="FAFAFA"/>
+        </w:rPr>
+        <w:t>réserve</w:t>
+      </w:r>
+      <w:r>
+        <w:rPr>
+          <w:sz w:val="21"/>
+          <w:szCs w:val="21"/>
+          <w:shd w:val="clear" w:color="auto" w:fill="FAFAFA"/>
+        </w:rPr>
+        <w:t xml:space="preserve"> pour fumer à l'abris de la chaleur</w:t>
+      </w:r>
+      <w:r>
+        <w:rPr>
+          <w:sz w:val="21"/>
+          <w:szCs w:val="21"/>
+          <w:shd w:val="clear" w:color="auto" w:fill="FAFAFA"/>
+        </w:rPr>
+        <w:t xml:space="preserve"> et des clients</w:t>
+      </w:r>
+      <w:r>
+        <w:rPr>
+          <w:sz w:val="21"/>
+          <w:szCs w:val="21"/>
+          <w:shd w:val="clear" w:color="auto" w:fill="FAFAFA"/>
+        </w:rPr>
         <w:t>.</w:t>
       </w:r>
     </w:p>
@@ -1425,7 +1469,8 @@
     </w:p>
     <w:p>
       <w:pPr>
-        <w:ind w:left="708"/>
+        <w:ind w:left="360" w:firstLine="348"/>
+        <w:jc w:val="both"/>
       </w:pPr>
       <w:r>
         <w:t xml:space="preserve">Ted </w:t>
@@ -1443,7 +1488,34 @@
         <w:t>de 46 ans.</w:t>
       </w:r>
       <w:r>
-        <w:t xml:space="preserve"> Il est très exigeant concernant son métier et ses heures de travail. </w:t>
+        <w:t xml:space="preserve"> Il est très exigeant</w:t>
+      </w:r>
+      <w:r>
+        <w:t xml:space="preserve"> et presque maniaque</w:t>
+      </w:r>
+      <w:r>
+        <w:t xml:space="preserve"> conc</w:t>
+      </w:r>
+      <w:r>
+        <w:t xml:space="preserve">ernant </w:t>
+      </w:r>
+      <w:r>
+        <w:t>son travail fourni dans</w:t>
+      </w:r>
+      <w:r>
+        <w:t xml:space="preserve"> </w:t>
+      </w:r>
+      <w:r>
+        <w:t>son métier</w:t>
+      </w:r>
+      <w:r>
+        <w:t>.</w:t>
+      </w:r>
+      <w:r>
+        <w:t xml:space="preserve"> Propre sur lui et à tendance à s’énerver très rapidement.</w:t>
+      </w:r>
+      <w:r>
+        <w:t xml:space="preserve"> </w:t>
       </w:r>
       <w:r>
         <w:t>Comme à son habitude, i</w:t>
@@ -1452,7 +1524,7 @@
         <w:t>l ne compte pas s’étern</w:t>
       </w:r>
       <w:r>
-        <w:t>iser dans cette station-service.</w:t>
+        <w:t>iser dans cette station-service, son but : faire le plein et vider sa vessie.</w:t>
       </w:r>
     </w:p>
     <w:p>
@@ -1478,68 +1550,1320 @@
     </w:p>
     <w:p>
       <w:pPr>
+        <w:ind w:left="360" w:firstLine="348"/>
+        <w:jc w:val="both"/>
+      </w:pPr>
+      <w:r>
+        <w:t>Domingo est un jeune d</w:t>
+      </w:r>
+      <w:r>
+        <w:t>rogué</w:t>
+      </w:r>
+      <w:r>
+        <w:t xml:space="preserve"> de 24 ans. </w:t>
+      </w:r>
+      <w:r>
+        <w:t>Il s’est perdu en voiture et</w:t>
+      </w:r>
+      <w:r>
+        <w:t xml:space="preserve"> veut vendre </w:t>
+      </w:r>
+      <w:r>
+        <w:t xml:space="preserve">sa </w:t>
+      </w:r>
+      <w:r>
+        <w:t>méthamphé</w:t>
+      </w:r>
+      <w:r>
+        <w:t>tamine</w:t>
+      </w:r>
+      <w:r>
+        <w:t xml:space="preserve"> à n’importe qui.</w:t>
+      </w:r>
+    </w:p>
+    <w:p/>
+    <w:p>
+      <w:r>
+        <w:br w:type="page"/>
+      </w:r>
+    </w:p>
+    <w:p>
+      <w:pPr>
+        <w:jc w:val="center"/>
+        <w:rPr>
+          <w:rFonts w:ascii="Courier New" w:hAnsi="Courier New" w:cs="Courier New"/>
+          <w:b/>
+        </w:rPr>
+      </w:pPr>
+      <w:r>
+        <w:rPr>
+          <w:rFonts w:ascii="Courier New" w:hAnsi="Courier New" w:cs="Courier New"/>
+          <w:b/>
+        </w:rPr>
+        <w:lastRenderedPageBreak/>
+        <w:t>INTRODUCTION</w:t>
+      </w:r>
+      <w:r>
+        <w:rPr>
+          <w:rFonts w:ascii="Courier New" w:hAnsi="Courier New" w:cs="Courier New"/>
+          <w:b/>
+        </w:rPr>
+        <w:t xml:space="preserve"> DERNIERE STATION-SERVICE AVANT LE DESERT</w:t>
+      </w:r>
+    </w:p>
+    <w:p>
+      <w:pPr>
+        <w:jc w:val="center"/>
+        <w:rPr>
+          <w:rFonts w:ascii="Courier New" w:hAnsi="Courier New" w:cs="Courier New"/>
+          <w:b/>
+        </w:rPr>
+      </w:pPr>
+      <w:r>
+        <w:rPr>
+          <w:rFonts w:ascii="Courier New" w:hAnsi="Courier New" w:cs="Courier New"/>
+          <w:b/>
+        </w:rPr>
+        <w:t>MATHURE Elric – DU Level Design</w:t>
+      </w:r>
+    </w:p>
+    <w:p>
+      <w:pPr>
+        <w:jc w:val="center"/>
+        <w:rPr>
+          <w:rFonts w:ascii="Courier New" w:hAnsi="Courier New" w:cs="Courier New"/>
+        </w:rPr>
+      </w:pPr>
+      <w:r>
+        <w:rPr>
+          <w:rFonts w:ascii="Courier New" w:hAnsi="Courier New" w:cs="Courier New"/>
+        </w:rPr>
+        <w:t>Au beau milieu de la nuit</w:t>
+      </w:r>
+      <w:r>
+        <w:rPr>
+          <w:rFonts w:ascii="Courier New" w:hAnsi="Courier New" w:cs="Courier New"/>
+        </w:rPr>
+        <w:t>, la station-service est comme à son habitude très calme.</w:t>
+      </w:r>
+      <w:r>
+        <w:rPr>
+          <w:rFonts w:ascii="Courier New" w:hAnsi="Courier New" w:cs="Courier New"/>
+        </w:rPr>
+        <w:t xml:space="preserve"> Jusqu’à ce que différents individus viennent perturber </w:t>
+      </w:r>
+      <w:r>
+        <w:rPr>
+          <w:rFonts w:ascii="Courier New" w:hAnsi="Courier New" w:cs="Courier New"/>
+        </w:rPr>
+        <w:t>ce paisible silence</w:t>
+      </w:r>
+      <w:r>
+        <w:rPr>
+          <w:rFonts w:ascii="Courier New" w:hAnsi="Courier New" w:cs="Courier New"/>
+        </w:rPr>
+        <w:t>.</w:t>
+      </w:r>
+    </w:p>
+    <w:p>
+      <w:pPr>
+        <w:jc w:val="both"/>
+        <w:rPr>
+          <w:rFonts w:ascii="Courier New" w:hAnsi="Courier New" w:cs="Courier New"/>
+          <w:b/>
+        </w:rPr>
+      </w:pPr>
+      <w:r>
+        <w:rPr>
+          <w:rFonts w:ascii="Courier New" w:hAnsi="Courier New" w:cs="Courier New"/>
+          <w:b/>
+        </w:rPr>
+        <w:t>1/</w:t>
+      </w:r>
+      <w:r>
+        <w:rPr>
+          <w:rFonts w:ascii="Courier New" w:hAnsi="Courier New" w:cs="Courier New"/>
+        </w:rPr>
+        <w:t xml:space="preserve"> </w:t>
+      </w:r>
+      <w:r>
+        <w:rPr>
+          <w:rFonts w:ascii="Courier New" w:hAnsi="Courier New" w:cs="Courier New"/>
+          <w:b/>
+        </w:rPr>
+        <w:t>EXT – STATION-SERVICE – MILIEU DE LA NUIT</w:t>
+      </w:r>
+    </w:p>
+    <w:p>
+      <w:pPr>
+        <w:ind w:left="705"/>
+        <w:jc w:val="both"/>
+        <w:rPr>
+          <w:rFonts w:ascii="Courier New" w:hAnsi="Courier New" w:cs="Courier New"/>
+        </w:rPr>
+      </w:pPr>
+      <w:r>
+        <w:rPr>
+          <w:rFonts w:ascii="Courier New" w:hAnsi="Courier New" w:cs="Courier New"/>
+        </w:rPr>
+        <w:t xml:space="preserve">Une voiture décapotable </w:t>
+      </w:r>
+      <w:r>
+        <w:rPr>
+          <w:rFonts w:ascii="Courier New" w:hAnsi="Courier New" w:cs="Courier New"/>
+        </w:rPr>
+        <w:t xml:space="preserve">s’avance à l’intérieur de la station-service. </w:t>
+      </w:r>
+      <w:r>
+        <w:rPr>
+          <w:rFonts w:ascii="Courier New" w:hAnsi="Courier New" w:cs="Courier New"/>
+        </w:rPr>
+        <w:t>Elle est sale et zigzague entre les pompes à essence, jusqu’à s’arrêter en travers de la zone de pique-nique.</w:t>
+      </w:r>
+    </w:p>
+    <w:p>
+      <w:pPr>
+        <w:ind w:left="705"/>
+        <w:jc w:val="both"/>
+        <w:rPr>
+          <w:rFonts w:ascii="Courier New" w:hAnsi="Courier New" w:cs="Courier New"/>
+          <w:b/>
+        </w:rPr>
+      </w:pPr>
+      <w:r>
+        <w:rPr>
+          <w:rFonts w:ascii="Courier New" w:hAnsi="Courier New" w:cs="Courier New"/>
+        </w:rPr>
+        <w:tab/>
+      </w:r>
+      <w:r>
+        <w:rPr>
+          <w:rFonts w:ascii="Courier New" w:hAnsi="Courier New" w:cs="Courier New"/>
+        </w:rPr>
+        <w:tab/>
+      </w:r>
+      <w:r>
+        <w:rPr>
+          <w:rFonts w:ascii="Courier New" w:hAnsi="Courier New" w:cs="Courier New"/>
+        </w:rPr>
+        <w:tab/>
+      </w:r>
+      <w:r>
+        <w:rPr>
+          <w:rFonts w:ascii="Courier New" w:hAnsi="Courier New" w:cs="Courier New"/>
+          <w:b/>
+        </w:rPr>
+        <w:t>DOMINGO MOLINA</w:t>
+      </w:r>
+    </w:p>
+    <w:p>
+      <w:pPr>
+        <w:ind w:left="705"/>
+        <w:jc w:val="both"/>
+        <w:rPr>
+          <w:rFonts w:ascii="Courier New" w:hAnsi="Courier New" w:cs="Courier New"/>
+          <w:i/>
+        </w:rPr>
+      </w:pPr>
+      <w:r>
+        <w:rPr>
+          <w:rFonts w:ascii="Courier New" w:hAnsi="Courier New" w:cs="Courier New"/>
+          <w:b/>
+        </w:rPr>
+        <w:tab/>
+      </w:r>
+      <w:r>
+        <w:rPr>
+          <w:rFonts w:ascii="Courier New" w:hAnsi="Courier New" w:cs="Courier New"/>
+          <w:b/>
+        </w:rPr>
+        <w:tab/>
+      </w:r>
+      <w:r>
+        <w:rPr>
+          <w:rFonts w:ascii="Courier New" w:hAnsi="Courier New" w:cs="Courier New"/>
+          <w:i/>
+        </w:rPr>
+        <w:t>Je vais… Allez pisser, ouais.</w:t>
+      </w:r>
+    </w:p>
+    <w:p>
+      <w:pPr>
+        <w:ind w:left="705"/>
+        <w:jc w:val="both"/>
+        <w:rPr>
+          <w:rFonts w:ascii="Courier New" w:hAnsi="Courier New" w:cs="Courier New"/>
+        </w:rPr>
+      </w:pPr>
+      <w:r>
+        <w:rPr>
+          <w:rFonts w:ascii="Courier New" w:hAnsi="Courier New" w:cs="Courier New"/>
+        </w:rPr>
+        <w:t xml:space="preserve">Il sort de la voiture et </w:t>
+      </w:r>
+      <w:r>
+        <w:rPr>
+          <w:rFonts w:ascii="Courier New" w:hAnsi="Courier New" w:cs="Courier New"/>
+        </w:rPr>
+        <w:t>pénètre</w:t>
+      </w:r>
+      <w:r>
+        <w:rPr>
+          <w:rFonts w:ascii="Courier New" w:hAnsi="Courier New" w:cs="Courier New"/>
+        </w:rPr>
+        <w:t xml:space="preserve"> à l’</w:t>
+      </w:r>
+      <w:r>
+        <w:rPr>
+          <w:rFonts w:ascii="Courier New" w:hAnsi="Courier New" w:cs="Courier New"/>
+        </w:rPr>
+        <w:t>intérieur</w:t>
+      </w:r>
+      <w:r>
+        <w:rPr>
+          <w:rFonts w:ascii="Courier New" w:hAnsi="Courier New" w:cs="Courier New"/>
+        </w:rPr>
+        <w:t xml:space="preserve"> du bâtiment.</w:t>
+      </w:r>
+    </w:p>
+    <w:p>
+      <w:pPr>
+        <w:ind w:left="705"/>
+        <w:jc w:val="both"/>
+        <w:rPr>
+          <w:rFonts w:ascii="Courier New" w:hAnsi="Courier New" w:cs="Courier New"/>
+          <w:b/>
+        </w:rPr>
+      </w:pPr>
+      <w:r>
+        <w:rPr>
+          <w:rFonts w:ascii="Courier New" w:hAnsi="Courier New" w:cs="Courier New"/>
+        </w:rPr>
+        <w:tab/>
+      </w:r>
+      <w:r>
+        <w:rPr>
+          <w:rFonts w:ascii="Courier New" w:hAnsi="Courier New" w:cs="Courier New"/>
+        </w:rPr>
+        <w:tab/>
+      </w:r>
+      <w:r>
+        <w:rPr>
+          <w:rFonts w:ascii="Courier New" w:hAnsi="Courier New" w:cs="Courier New"/>
+        </w:rPr>
+        <w:tab/>
+      </w:r>
+      <w:r>
+        <w:rPr>
+          <w:rFonts w:ascii="Courier New" w:hAnsi="Courier New" w:cs="Courier New"/>
+          <w:b/>
+        </w:rPr>
+        <w:t>DOMINGO MOLINA</w:t>
+      </w:r>
+    </w:p>
+    <w:p>
+      <w:pPr>
+        <w:ind w:left="705"/>
+        <w:jc w:val="both"/>
+        <w:rPr>
+          <w:rFonts w:ascii="Courier New" w:hAnsi="Courier New" w:cs="Courier New"/>
+          <w:i/>
+        </w:rPr>
+      </w:pPr>
+      <w:r>
+        <w:rPr>
+          <w:rFonts w:ascii="Courier New" w:hAnsi="Courier New" w:cs="Courier New"/>
+          <w:b/>
+        </w:rPr>
+        <w:tab/>
+      </w:r>
+      <w:r>
+        <w:rPr>
+          <w:rFonts w:ascii="Courier New" w:hAnsi="Courier New" w:cs="Courier New"/>
+          <w:b/>
+        </w:rPr>
+        <w:tab/>
+      </w:r>
+      <w:r>
+        <w:rPr>
+          <w:rFonts w:ascii="Courier New" w:hAnsi="Courier New" w:cs="Courier New"/>
+          <w:i/>
+        </w:rPr>
+        <w:t>Bonjour bonsoir… Y’a personne ? Tant mieux.</w:t>
+      </w:r>
+    </w:p>
+    <w:p>
+      <w:pPr>
+        <w:ind w:left="705"/>
+        <w:jc w:val="both"/>
+        <w:rPr>
+          <w:rFonts w:ascii="Courier New" w:hAnsi="Courier New" w:cs="Courier New"/>
+        </w:rPr>
+      </w:pPr>
+      <w:r>
+        <w:rPr>
+          <w:rFonts w:ascii="Courier New" w:hAnsi="Courier New" w:cs="Courier New"/>
+        </w:rPr>
+        <w:t>Il s’empare d’un paquet de chips et se dirige vers les toilettes.</w:t>
+      </w:r>
+    </w:p>
+    <w:p>
+      <w:pPr>
+        <w:ind w:left="705"/>
+        <w:jc w:val="both"/>
+        <w:rPr>
+          <w:rFonts w:ascii="Courier New" w:hAnsi="Courier New" w:cs="Courier New"/>
+        </w:rPr>
+      </w:pPr>
+    </w:p>
+    <w:p>
+      <w:pPr>
         <w:ind w:left="708"/>
-      </w:pPr>
-      <w:r>
-        <w:t>Domingo est un jeune d</w:t>
-      </w:r>
-      <w:r>
-        <w:t>rogué</w:t>
-      </w:r>
-      <w:r>
-        <w:t xml:space="preserve"> de 24 ans. </w:t>
-      </w:r>
-      <w:r>
-        <w:t xml:space="preserve">Il s’est perdu en voiture, veut vendre </w:t>
-      </w:r>
-      <w:r>
-        <w:t xml:space="preserve">sa </w:t>
-      </w:r>
-      <w:r>
-        <w:t>méthamphé</w:t>
-      </w:r>
-      <w:r>
-        <w:t>tamine</w:t>
-      </w:r>
-      <w:r>
-        <w:t xml:space="preserve"> à n’importe qui.</w:t>
-      </w:r>
-    </w:p>
-    <w:p>
-      <w:r>
-        <w:t xml:space="preserve">Ted se fait asperger d’essence. </w:t>
-      </w:r>
-      <w:r>
-        <w:t xml:space="preserve">Mary accepte d’acheter de la Meth </w:t>
-      </w:r>
-      <w:r>
-        <w:t>à Domingo</w:t>
-      </w:r>
-      <w:r>
-        <w:t xml:space="preserve"> </w:t>
-      </w:r>
-      <w:r>
-        <w:t>s’il</w:t>
-      </w:r>
-      <w:r>
-        <w:t xml:space="preserve"> va réparer le système d’aération.</w:t>
-      </w:r>
-      <w:r>
-        <w:t xml:space="preserve"> </w:t>
-      </w:r>
-      <w:r>
-        <w:t>En attendant, il va se laver avec des bouteilles d’eau</w:t>
-      </w:r>
-      <w:r>
+        <w:jc w:val="both"/>
+        <w:rPr>
+          <w:rFonts w:ascii="Courier New" w:hAnsi="Courier New" w:cs="Courier New"/>
+        </w:rPr>
+      </w:pPr>
+      <w:r>
+        <w:rPr>
+          <w:rFonts w:ascii="Courier New" w:hAnsi="Courier New" w:cs="Courier New"/>
+        </w:rPr>
+        <w:t xml:space="preserve">Mary Lauren, la gérante de la station-service, est </w:t>
+      </w:r>
+      <w:r>
+        <w:rPr>
+          <w:rFonts w:ascii="Courier New" w:hAnsi="Courier New" w:cs="Courier New"/>
+        </w:rPr>
+        <w:t xml:space="preserve">en train de fumer </w:t>
+      </w:r>
+      <w:r>
+        <w:rPr>
+          <w:rFonts w:ascii="Courier New" w:hAnsi="Courier New" w:cs="Courier New"/>
+        </w:rPr>
+        <w:t>dans la réserve.</w:t>
+      </w:r>
+      <w:r>
+        <w:rPr>
+          <w:rFonts w:ascii="Courier New" w:hAnsi="Courier New" w:cs="Courier New"/>
+        </w:rPr>
+        <w:t xml:space="preserve"> Elle entend le bruit que Domingo a fait, et se </w:t>
+      </w:r>
+      <w:r>
+        <w:rPr>
+          <w:rFonts w:ascii="Courier New" w:hAnsi="Courier New" w:cs="Courier New"/>
+        </w:rPr>
+        <w:t>lève en direction de la salle principale</w:t>
+      </w:r>
+      <w:r>
+        <w:rPr>
+          <w:rFonts w:ascii="Courier New" w:hAnsi="Courier New" w:cs="Courier New"/>
+        </w:rPr>
         <w:t>.</w:t>
       </w:r>
-    </w:p>
-    <w:p>
-      <w:r>
-        <w:t>C’est Mary qui va allumer une cigarette pour décompresser</w:t>
+      <w:r>
+        <w:rPr>
+          <w:rFonts w:ascii="Courier New" w:hAnsi="Courier New" w:cs="Courier New"/>
+        </w:rPr>
+        <w:t xml:space="preserve"> Elle voit Domingo sortir des toilettes, paquet de chip à la main, cigarette à la bouche.</w:t>
+      </w:r>
+    </w:p>
+    <w:p>
+      <w:pPr>
+        <w:ind w:left="708"/>
+        <w:jc w:val="both"/>
+        <w:rPr>
+          <w:rFonts w:ascii="Courier New" w:hAnsi="Courier New" w:cs="Courier New"/>
+          <w:b/>
+        </w:rPr>
+      </w:pPr>
+      <w:r>
+        <w:rPr>
+          <w:rFonts w:ascii="Courier New" w:hAnsi="Courier New" w:cs="Courier New"/>
+        </w:rPr>
+        <w:tab/>
+      </w:r>
+      <w:r>
+        <w:rPr>
+          <w:rFonts w:ascii="Courier New" w:hAnsi="Courier New" w:cs="Courier New"/>
+        </w:rPr>
+        <w:tab/>
+      </w:r>
+      <w:r>
+        <w:rPr>
+          <w:rFonts w:ascii="Courier New" w:hAnsi="Courier New" w:cs="Courier New"/>
+          <w:b/>
+        </w:rPr>
+        <w:t>MARY LAUREN</w:t>
+      </w:r>
+    </w:p>
+    <w:p>
+      <w:pPr>
+        <w:ind w:left="1413"/>
+        <w:jc w:val="both"/>
+        <w:rPr>
+          <w:rFonts w:ascii="Courier New" w:hAnsi="Courier New" w:cs="Courier New"/>
+          <w:i/>
+        </w:rPr>
+      </w:pPr>
+      <w:r>
+        <w:rPr>
+          <w:rFonts w:ascii="Courier New" w:hAnsi="Courier New" w:cs="Courier New"/>
+          <w:i/>
+        </w:rPr>
+        <w:t>Eh bien jeune homme, tu l’as payé ton paquet de chips avant de l’ouvrir ?</w:t>
+      </w:r>
+    </w:p>
+    <w:p>
+      <w:pPr>
+        <w:ind w:left="1413"/>
+        <w:jc w:val="both"/>
+        <w:rPr>
+          <w:rFonts w:ascii="Courier New" w:hAnsi="Courier New" w:cs="Courier New"/>
+          <w:b/>
+        </w:rPr>
+      </w:pPr>
+      <w:r>
+        <w:rPr>
+          <w:rFonts w:ascii="Courier New" w:hAnsi="Courier New" w:cs="Courier New"/>
+          <w:i/>
+        </w:rPr>
+        <w:tab/>
+      </w:r>
+      <w:r>
+        <w:rPr>
+          <w:rFonts w:ascii="Courier New" w:hAnsi="Courier New" w:cs="Courier New"/>
+          <w:i/>
+        </w:rPr>
+        <w:tab/>
+      </w:r>
+      <w:r>
+        <w:rPr>
+          <w:rFonts w:ascii="Courier New" w:hAnsi="Courier New" w:cs="Courier New"/>
+          <w:b/>
+        </w:rPr>
+        <w:t>DOMINGO MOLINA</w:t>
+      </w:r>
+    </w:p>
+    <w:p>
+      <w:pPr>
+        <w:ind w:left="1413"/>
+        <w:jc w:val="both"/>
+        <w:rPr>
+          <w:rFonts w:ascii="Courier New" w:hAnsi="Courier New" w:cs="Courier New"/>
+          <w:i/>
+        </w:rPr>
+      </w:pPr>
+      <w:r>
+        <w:rPr>
+          <w:rFonts w:ascii="Courier New" w:hAnsi="Courier New" w:cs="Courier New"/>
+          <w:i/>
+        </w:rPr>
+        <w:t>Non m’dame ! Mais j’ai de quoi le payer ne vous en faites pas pour ça eheheeh…</w:t>
+      </w:r>
+    </w:p>
+    <w:p>
+      <w:pPr>
+        <w:jc w:val="both"/>
+        <w:rPr>
+          <w:rFonts w:ascii="Courier New" w:hAnsi="Courier New" w:cs="Courier New"/>
+        </w:rPr>
+      </w:pPr>
+      <w:r>
+        <w:rPr>
+          <w:rFonts w:ascii="Courier New" w:hAnsi="Courier New" w:cs="Courier New"/>
+        </w:rPr>
+        <w:tab/>
+        <w:t>Mary se place derrière le comptoir.</w:t>
+      </w:r>
+    </w:p>
+    <w:p>
+      <w:pPr>
+        <w:jc w:val="both"/>
+        <w:rPr>
+          <w:rFonts w:ascii="Courier New" w:hAnsi="Courier New" w:cs="Courier New"/>
+          <w:b/>
+        </w:rPr>
+      </w:pPr>
+      <w:r>
+        <w:rPr>
+          <w:rFonts w:ascii="Courier New" w:hAnsi="Courier New" w:cs="Courier New"/>
+        </w:rPr>
+        <w:tab/>
+      </w:r>
+      <w:r>
+        <w:rPr>
+          <w:rFonts w:ascii="Courier New" w:hAnsi="Courier New" w:cs="Courier New"/>
+        </w:rPr>
+        <w:tab/>
+      </w:r>
+      <w:r>
+        <w:rPr>
+          <w:rFonts w:ascii="Courier New" w:hAnsi="Courier New" w:cs="Courier New"/>
+        </w:rPr>
+        <w:tab/>
+      </w:r>
+      <w:r>
+        <w:rPr>
+          <w:rFonts w:ascii="Courier New" w:hAnsi="Courier New" w:cs="Courier New"/>
+          <w:b/>
+        </w:rPr>
+        <w:t>MARY LAUREN</w:t>
+      </w:r>
+    </w:p>
+    <w:p>
+      <w:pPr>
+        <w:jc w:val="both"/>
+        <w:rPr>
+          <w:rFonts w:ascii="Courier New" w:hAnsi="Courier New" w:cs="Courier New"/>
+          <w:i/>
+        </w:rPr>
+      </w:pPr>
+      <w:r>
+        <w:rPr>
+          <w:rFonts w:ascii="Courier New" w:hAnsi="Courier New" w:cs="Courier New"/>
+          <w:b/>
+        </w:rPr>
+        <w:tab/>
+      </w:r>
+      <w:r>
+        <w:rPr>
+          <w:rFonts w:ascii="Courier New" w:hAnsi="Courier New" w:cs="Courier New"/>
+          <w:b/>
+        </w:rPr>
+        <w:tab/>
+      </w:r>
+      <w:r>
+        <w:rPr>
+          <w:rFonts w:ascii="Courier New" w:hAnsi="Courier New" w:cs="Courier New"/>
+          <w:i/>
+        </w:rPr>
+        <w:t xml:space="preserve">Ça </w:t>
+      </w:r>
+      <w:r>
+        <w:rPr>
+          <w:rFonts w:ascii="Courier New" w:hAnsi="Courier New" w:cs="Courier New"/>
+          <w:i/>
+        </w:rPr>
+        <w:t>te</w:t>
+      </w:r>
+      <w:r>
+        <w:rPr>
+          <w:rFonts w:ascii="Courier New" w:hAnsi="Courier New" w:cs="Courier New"/>
+          <w:i/>
+        </w:rPr>
+        <w:t xml:space="preserve"> fera 3.5 dollars</w:t>
+      </w:r>
+      <w:r>
+        <w:rPr>
+          <w:rFonts w:ascii="Courier New" w:hAnsi="Courier New" w:cs="Courier New"/>
+          <w:i/>
+        </w:rPr>
+        <w:t>.</w:t>
+      </w:r>
+    </w:p>
+    <w:p>
+      <w:pPr>
+        <w:ind w:left="705"/>
+        <w:jc w:val="both"/>
+        <w:rPr>
+          <w:rFonts w:ascii="Courier New" w:hAnsi="Courier New" w:cs="Courier New"/>
+        </w:rPr>
+      </w:pPr>
+      <w:r>
+        <w:rPr>
+          <w:rFonts w:ascii="Courier New" w:hAnsi="Courier New" w:cs="Courier New"/>
+        </w:rPr>
+        <w:t xml:space="preserve">Domingo pose son paquet vide </w:t>
+      </w:r>
+      <w:r>
+        <w:rPr>
+          <w:rFonts w:ascii="Courier New" w:hAnsi="Courier New" w:cs="Courier New"/>
+        </w:rPr>
+        <w:t xml:space="preserve">ainsi que sa cigarette </w:t>
+      </w:r>
+      <w:r>
+        <w:rPr>
+          <w:rFonts w:ascii="Courier New" w:hAnsi="Courier New" w:cs="Courier New"/>
+        </w:rPr>
+        <w:t xml:space="preserve">sur le comptoir, et sort de sa poche un petit </w:t>
+      </w:r>
+      <w:r>
+        <w:rPr>
+          <w:rFonts w:ascii="Courier New" w:hAnsi="Courier New" w:cs="Courier New"/>
+        </w:rPr>
+        <w:t xml:space="preserve">sachet </w:t>
+      </w:r>
+      <w:r>
+        <w:rPr>
+          <w:rFonts w:ascii="Courier New" w:hAnsi="Courier New" w:cs="Courier New"/>
+        </w:rPr>
+        <w:t>plastique</w:t>
+      </w:r>
+      <w:r>
+        <w:rPr>
+          <w:rFonts w:ascii="Courier New" w:hAnsi="Courier New" w:cs="Courier New"/>
+        </w:rPr>
+        <w:t>.</w:t>
+      </w:r>
+    </w:p>
+    <w:p>
+      <w:pPr>
+        <w:ind w:left="705"/>
+        <w:jc w:val="both"/>
+        <w:rPr>
+          <w:rFonts w:ascii="Courier New" w:hAnsi="Courier New" w:cs="Courier New"/>
+          <w:b/>
+        </w:rPr>
+      </w:pPr>
+      <w:r>
+        <w:rPr>
+          <w:rFonts w:ascii="Courier New" w:hAnsi="Courier New" w:cs="Courier New"/>
+        </w:rPr>
+        <w:tab/>
+      </w:r>
+      <w:r>
+        <w:rPr>
+          <w:rFonts w:ascii="Courier New" w:hAnsi="Courier New" w:cs="Courier New"/>
+        </w:rPr>
+        <w:tab/>
+      </w:r>
+      <w:r>
+        <w:rPr>
+          <w:rFonts w:ascii="Courier New" w:hAnsi="Courier New" w:cs="Courier New"/>
+        </w:rPr>
+        <w:tab/>
+      </w:r>
+      <w:r>
+        <w:rPr>
+          <w:rFonts w:ascii="Courier New" w:hAnsi="Courier New" w:cs="Courier New"/>
+          <w:b/>
+        </w:rPr>
+        <w:t>DOMINGO MOLINA</w:t>
+      </w:r>
+    </w:p>
+    <w:p>
+      <w:pPr>
+        <w:ind w:left="1410"/>
+        <w:jc w:val="both"/>
+        <w:rPr>
+          <w:rFonts w:ascii="Courier New" w:hAnsi="Courier New" w:cs="Courier New"/>
+          <w:i/>
+        </w:rPr>
+      </w:pPr>
+      <w:r>
+        <w:rPr>
+          <w:rFonts w:ascii="Courier New" w:hAnsi="Courier New" w:cs="Courier New"/>
+          <w:i/>
+        </w:rPr>
+        <w:t xml:space="preserve">Tiens, ce que je propose… À la place, je vous vends cette merveille, je suis sûr que vous </w:t>
+      </w:r>
+      <w:r>
+        <w:rPr>
+          <w:rFonts w:ascii="Courier New" w:hAnsi="Courier New" w:cs="Courier New"/>
+          <w:i/>
+        </w:rPr>
+        <w:t>vous êtes déjà évadé grâce à de la meth, mais celle-là vous envoie sur une autre planète, vous m’en direz des nouvelles.</w:t>
+      </w:r>
+    </w:p>
+    <w:p>
+      <w:pPr>
+        <w:ind w:left="1410"/>
+        <w:jc w:val="both"/>
+        <w:rPr>
+          <w:rFonts w:ascii="Courier New" w:hAnsi="Courier New" w:cs="Courier New"/>
+          <w:i/>
+        </w:rPr>
+      </w:pPr>
+      <w:r>
+        <w:rPr>
+          <w:rFonts w:ascii="Courier New" w:hAnsi="Courier New" w:cs="Courier New"/>
+          <w:i/>
+        </w:rPr>
+        <w:tab/>
+      </w:r>
+      <w:r>
+        <w:rPr>
+          <w:rFonts w:ascii="Courier New" w:hAnsi="Courier New" w:cs="Courier New"/>
+          <w:i/>
+        </w:rPr>
+        <w:tab/>
+      </w:r>
+    </w:p>
+    <w:p>
+      <w:pPr>
+        <w:ind w:left="1416" w:firstLine="708"/>
+        <w:rPr>
+          <w:rFonts w:ascii="Courier New" w:hAnsi="Courier New" w:cs="Courier New"/>
+          <w:b/>
+        </w:rPr>
+      </w:pPr>
+      <w:r>
+        <w:rPr>
+          <w:rFonts w:ascii="Courier New" w:hAnsi="Courier New" w:cs="Courier New"/>
+          <w:i/>
+        </w:rPr>
+        <w:br w:type="page"/>
+      </w:r>
+      <w:r>
+        <w:rPr>
+          <w:rFonts w:ascii="Courier New" w:hAnsi="Courier New" w:cs="Courier New"/>
+          <w:b/>
+        </w:rPr>
+        <w:lastRenderedPageBreak/>
+        <w:t>MARY LAUREN</w:t>
+      </w:r>
+    </w:p>
+    <w:p>
+      <w:pPr>
+        <w:ind w:left="1410"/>
+        <w:rPr>
+          <w:rFonts w:ascii="Courier New" w:hAnsi="Courier New" w:cs="Courier New"/>
+          <w:i/>
+        </w:rPr>
+      </w:pPr>
+      <w:r>
+        <w:rPr>
+          <w:rFonts w:ascii="Courier New" w:hAnsi="Courier New" w:cs="Courier New"/>
+          <w:i/>
+        </w:rPr>
+        <w:t>Je ne veux pas de ta merde, j’en ai déjà, paye moi juste ce que tu me dois et barre toi.</w:t>
+      </w:r>
+    </w:p>
+    <w:p>
+      <w:pPr>
+        <w:rPr>
+          <w:rFonts w:ascii="Courier New" w:hAnsi="Courier New" w:cs="Courier New"/>
+        </w:rPr>
+      </w:pPr>
+      <w:r>
+        <w:rPr>
+          <w:rFonts w:ascii="Courier New" w:hAnsi="Courier New" w:cs="Courier New"/>
+          <w:i/>
+        </w:rPr>
+        <w:tab/>
+      </w:r>
+      <w:r>
+        <w:rPr>
+          <w:rFonts w:ascii="Courier New" w:hAnsi="Courier New" w:cs="Courier New"/>
+        </w:rPr>
+        <w:t>Domingo secoue le sachet</w:t>
+      </w:r>
+      <w:r>
+        <w:rPr>
+          <w:rFonts w:ascii="Courier New" w:hAnsi="Courier New" w:cs="Courier New"/>
+        </w:rPr>
+        <w:t xml:space="preserve"> sous le nez de Mary</w:t>
       </w:r>
       <w:bookmarkStart w:id="0" w:name="_GoBack"/>
       <w:bookmarkEnd w:id="0"/>
+      <w:r>
+        <w:rPr>
+          <w:rFonts w:ascii="Courier New" w:hAnsi="Courier New" w:cs="Courier New"/>
+        </w:rPr>
+        <w:t>.</w:t>
+      </w:r>
+    </w:p>
+    <w:p>
+      <w:pPr>
+        <w:ind w:left="1410"/>
+        <w:rPr>
+          <w:rFonts w:ascii="Courier New" w:hAnsi="Courier New" w:cs="Courier New"/>
+          <w:b/>
+        </w:rPr>
+      </w:pPr>
+      <w:r>
+        <w:rPr>
+          <w:rFonts w:ascii="Courier New" w:hAnsi="Courier New" w:cs="Courier New"/>
+          <w:i/>
+        </w:rPr>
+        <w:tab/>
+      </w:r>
+      <w:r>
+        <w:rPr>
+          <w:rFonts w:ascii="Courier New" w:hAnsi="Courier New" w:cs="Courier New"/>
+          <w:i/>
+        </w:rPr>
+        <w:tab/>
+      </w:r>
+      <w:r>
+        <w:rPr>
+          <w:rFonts w:ascii="Courier New" w:hAnsi="Courier New" w:cs="Courier New"/>
+          <w:b/>
+        </w:rPr>
+        <w:t>DOMINGO MOLINA</w:t>
+      </w:r>
+    </w:p>
+    <w:p>
+      <w:pPr>
+        <w:ind w:left="1410"/>
+        <w:rPr>
+          <w:rFonts w:ascii="Courier New" w:hAnsi="Courier New" w:cs="Courier New"/>
+          <w:i/>
+        </w:rPr>
+      </w:pPr>
+      <w:r>
+        <w:rPr>
+          <w:rFonts w:ascii="Courier New" w:hAnsi="Courier New" w:cs="Courier New"/>
+          <w:i/>
+        </w:rPr>
+        <w:t>Ooh allez…</w:t>
+      </w:r>
+    </w:p>
+    <w:p>
+      <w:pPr>
+        <w:ind w:left="705"/>
+        <w:jc w:val="both"/>
+        <w:rPr>
+          <w:rFonts w:ascii="Courier New" w:hAnsi="Courier New" w:cs="Courier New"/>
+        </w:rPr>
+      </w:pPr>
+    </w:p>
+    <w:p>
+      <w:pPr>
+        <w:ind w:left="705"/>
+        <w:jc w:val="both"/>
+        <w:rPr>
+          <w:rFonts w:ascii="Courier New" w:hAnsi="Courier New" w:cs="Courier New"/>
+        </w:rPr>
+      </w:pPr>
+      <w:r>
+        <w:rPr>
+          <w:rFonts w:ascii="Courier New" w:hAnsi="Courier New" w:cs="Courier New"/>
+        </w:rPr>
+        <w:t>Un beau camion</w:t>
+      </w:r>
+      <w:r>
+        <w:rPr>
+          <w:rFonts w:ascii="Courier New" w:hAnsi="Courier New" w:cs="Courier New"/>
+        </w:rPr>
+        <w:t xml:space="preserve"> s’avance et s’arrête à la </w:t>
+      </w:r>
+      <w:r>
+        <w:rPr>
+          <w:rFonts w:ascii="Courier New" w:hAnsi="Courier New" w:cs="Courier New"/>
+        </w:rPr>
+        <w:t>pompe à essence</w:t>
+      </w:r>
+      <w:r>
+        <w:rPr>
+          <w:rFonts w:ascii="Courier New" w:hAnsi="Courier New" w:cs="Courier New"/>
+        </w:rPr>
+        <w:t xml:space="preserve"> la plus éloigné</w:t>
+      </w:r>
+      <w:r>
+        <w:rPr>
+          <w:rFonts w:ascii="Courier New" w:hAnsi="Courier New" w:cs="Courier New"/>
+        </w:rPr>
+        <w:t>e</w:t>
+      </w:r>
+      <w:r>
+        <w:rPr>
+          <w:rFonts w:ascii="Courier New" w:hAnsi="Courier New" w:cs="Courier New"/>
+        </w:rPr>
+        <w:t xml:space="preserve"> de l’entrée.</w:t>
+      </w:r>
+      <w:r>
+        <w:rPr>
+          <w:rFonts w:ascii="Courier New" w:hAnsi="Courier New" w:cs="Courier New"/>
+        </w:rPr>
+        <w:t xml:space="preserve"> </w:t>
+      </w:r>
+      <w:r>
+        <w:rPr>
+          <w:rFonts w:ascii="Courier New" w:hAnsi="Courier New" w:cs="Courier New"/>
+        </w:rPr>
+        <w:t>Ted Alquist</w:t>
+      </w:r>
+      <w:r>
+        <w:rPr>
+          <w:rFonts w:ascii="Courier New" w:hAnsi="Courier New" w:cs="Courier New"/>
+        </w:rPr>
+        <w:t xml:space="preserve"> éteint le moteur,</w:t>
+      </w:r>
+      <w:r>
+        <w:rPr>
+          <w:rFonts w:ascii="Courier New" w:hAnsi="Courier New" w:cs="Courier New"/>
+        </w:rPr>
+        <w:t xml:space="preserve"> </w:t>
+      </w:r>
+      <w:r>
+        <w:rPr>
+          <w:rFonts w:ascii="Courier New" w:hAnsi="Courier New" w:cs="Courier New"/>
+        </w:rPr>
+        <w:t>sort du camion</w:t>
+      </w:r>
+      <w:r>
+        <w:rPr>
+          <w:rFonts w:ascii="Courier New" w:hAnsi="Courier New" w:cs="Courier New"/>
+        </w:rPr>
+        <w:t>,</w:t>
+      </w:r>
+      <w:r>
+        <w:rPr>
+          <w:rFonts w:ascii="Courier New" w:hAnsi="Courier New" w:cs="Courier New"/>
+        </w:rPr>
+        <w:t xml:space="preserve"> et commence à faire le plein.</w:t>
+      </w:r>
+      <w:r>
+        <w:rPr>
+          <w:rFonts w:ascii="Courier New" w:hAnsi="Courier New" w:cs="Courier New"/>
+        </w:rPr>
+        <w:t xml:space="preserve"> </w:t>
+      </w:r>
+      <w:r>
+        <w:rPr>
+          <w:rFonts w:ascii="Courier New" w:hAnsi="Courier New" w:cs="Courier New"/>
+        </w:rPr>
+        <w:t>I</w:t>
+      </w:r>
+      <w:r>
+        <w:rPr>
+          <w:rFonts w:ascii="Courier New" w:hAnsi="Courier New" w:cs="Courier New"/>
+        </w:rPr>
+        <w:t xml:space="preserve">l est </w:t>
+      </w:r>
+      <w:r>
+        <w:rPr>
+          <w:rFonts w:ascii="Courier New" w:hAnsi="Courier New" w:cs="Courier New"/>
+        </w:rPr>
+        <w:t>vêtu sobrement</w:t>
+      </w:r>
+      <w:r>
+        <w:rPr>
+          <w:rFonts w:ascii="Courier New" w:hAnsi="Courier New" w:cs="Courier New"/>
+        </w:rPr>
+        <w:t>, loin des clichés de camionneur.</w:t>
+      </w:r>
+    </w:p>
+    <w:p>
+      <w:pPr>
+        <w:ind w:left="705"/>
+        <w:jc w:val="both"/>
+        <w:rPr>
+          <w:rFonts w:ascii="Courier New" w:hAnsi="Courier New" w:cs="Courier New"/>
+        </w:rPr>
+      </w:pPr>
+      <w:r>
+        <w:rPr>
+          <w:rFonts w:ascii="Courier New" w:hAnsi="Courier New" w:cs="Courier New"/>
+        </w:rPr>
+        <w:t>Le compteur affiche 99.53$, il fait des à-coups</w:t>
+      </w:r>
+      <w:r>
+        <w:rPr>
+          <w:rFonts w:ascii="Courier New" w:hAnsi="Courier New" w:cs="Courier New"/>
+        </w:rPr>
+        <w:t xml:space="preserve"> avec la poignée</w:t>
+      </w:r>
+      <w:r>
+        <w:rPr>
+          <w:rFonts w:ascii="Courier New" w:hAnsi="Courier New" w:cs="Courier New"/>
+        </w:rPr>
+        <w:t xml:space="preserve">, et un gros jet d’essence </w:t>
+      </w:r>
+      <w:r>
+        <w:rPr>
+          <w:rFonts w:ascii="Courier New" w:hAnsi="Courier New" w:cs="Courier New"/>
+        </w:rPr>
+        <w:t>l’asperge.</w:t>
+      </w:r>
+      <w:r>
+        <w:rPr>
+          <w:rFonts w:ascii="Courier New" w:hAnsi="Courier New" w:cs="Courier New"/>
+        </w:rPr>
+        <w:t xml:space="preserve"> Ses vêtements sont noirs et imprégnés d’essence.</w:t>
+      </w:r>
+    </w:p>
+    <w:p>
+      <w:pPr>
+        <w:ind w:left="705"/>
+        <w:jc w:val="both"/>
+        <w:rPr>
+          <w:rFonts w:ascii="Courier New" w:hAnsi="Courier New" w:cs="Courier New"/>
+          <w:b/>
+        </w:rPr>
+      </w:pPr>
+      <w:r>
+        <w:rPr>
+          <w:rFonts w:ascii="Courier New" w:hAnsi="Courier New" w:cs="Courier New"/>
+        </w:rPr>
+        <w:tab/>
+      </w:r>
+      <w:r>
+        <w:rPr>
+          <w:rFonts w:ascii="Courier New" w:hAnsi="Courier New" w:cs="Courier New"/>
+        </w:rPr>
+        <w:tab/>
+      </w:r>
+      <w:r>
+        <w:rPr>
+          <w:rFonts w:ascii="Courier New" w:hAnsi="Courier New" w:cs="Courier New"/>
+        </w:rPr>
+        <w:tab/>
+      </w:r>
+      <w:r>
+        <w:rPr>
+          <w:rFonts w:ascii="Courier New" w:hAnsi="Courier New" w:cs="Courier New"/>
+          <w:b/>
+        </w:rPr>
+        <w:t>TED ALQUIST</w:t>
+      </w:r>
+    </w:p>
+    <w:p>
+      <w:pPr>
+        <w:ind w:left="705"/>
+        <w:jc w:val="both"/>
+        <w:rPr>
+          <w:rFonts w:ascii="Courier New" w:hAnsi="Courier New" w:cs="Courier New"/>
+          <w:i/>
+        </w:rPr>
+      </w:pPr>
+      <w:r>
+        <w:rPr>
+          <w:rFonts w:ascii="Courier New" w:hAnsi="Courier New" w:cs="Courier New"/>
+          <w:b/>
+        </w:rPr>
+        <w:tab/>
+      </w:r>
+      <w:r>
+        <w:rPr>
+          <w:rFonts w:ascii="Courier New" w:hAnsi="Courier New" w:cs="Courier New"/>
+          <w:b/>
+        </w:rPr>
+        <w:tab/>
+      </w:r>
+      <w:r>
+        <w:rPr>
+          <w:rFonts w:ascii="Courier New" w:hAnsi="Courier New" w:cs="Courier New"/>
+          <w:i/>
+        </w:rPr>
+        <w:t>Putain </w:t>
+      </w:r>
+      <w:r>
+        <w:rPr>
+          <w:rFonts w:ascii="Courier New" w:hAnsi="Courier New" w:cs="Courier New"/>
+          <w:i/>
+        </w:rPr>
+        <w:t xml:space="preserve">c’est pas vrai </w:t>
+      </w:r>
+      <w:r>
+        <w:rPr>
+          <w:rFonts w:ascii="Courier New" w:hAnsi="Courier New" w:cs="Courier New"/>
+          <w:i/>
+        </w:rPr>
+        <w:t>!</w:t>
+      </w:r>
+    </w:p>
+    <w:p>
+      <w:pPr>
+        <w:ind w:left="705"/>
+        <w:jc w:val="both"/>
+        <w:rPr>
+          <w:rFonts w:ascii="Courier New" w:hAnsi="Courier New" w:cs="Courier New"/>
+        </w:rPr>
+      </w:pPr>
+      <w:r>
+        <w:rPr>
+          <w:rFonts w:ascii="Courier New" w:hAnsi="Courier New" w:cs="Courier New"/>
+        </w:rPr>
+        <w:t>Il entre en trombe dans le bâtiment.</w:t>
+      </w:r>
+    </w:p>
+    <w:p>
+      <w:pPr>
+        <w:ind w:left="705"/>
+        <w:jc w:val="both"/>
+        <w:rPr>
+          <w:rFonts w:ascii="Courier New" w:hAnsi="Courier New" w:cs="Courier New"/>
+          <w:b/>
+        </w:rPr>
+      </w:pPr>
+      <w:r>
+        <w:rPr>
+          <w:rFonts w:ascii="Courier New" w:hAnsi="Courier New" w:cs="Courier New"/>
+        </w:rPr>
+        <w:tab/>
+      </w:r>
+      <w:r>
+        <w:rPr>
+          <w:rFonts w:ascii="Courier New" w:hAnsi="Courier New" w:cs="Courier New"/>
+        </w:rPr>
+        <w:tab/>
+      </w:r>
+      <w:r>
+        <w:rPr>
+          <w:rFonts w:ascii="Courier New" w:hAnsi="Courier New" w:cs="Courier New"/>
+        </w:rPr>
+        <w:tab/>
+      </w:r>
+      <w:r>
+        <w:rPr>
+          <w:rFonts w:ascii="Courier New" w:hAnsi="Courier New" w:cs="Courier New"/>
+          <w:b/>
+        </w:rPr>
+        <w:t>TED ALQUIST</w:t>
+      </w:r>
+    </w:p>
+    <w:p>
+      <w:pPr>
+        <w:ind w:left="1410"/>
+        <w:jc w:val="both"/>
+        <w:rPr>
+          <w:rFonts w:ascii="Courier New" w:hAnsi="Courier New" w:cs="Courier New"/>
+          <w:i/>
+        </w:rPr>
+      </w:pPr>
+      <w:r>
+        <w:rPr>
+          <w:rFonts w:ascii="Courier New" w:hAnsi="Courier New" w:cs="Courier New"/>
+          <w:i/>
+        </w:rPr>
+        <w:t>Qu’est-ce que c’est que cette putain de station-service où les pompes nous explosent à la gueule ?!</w:t>
+      </w:r>
+    </w:p>
+    <w:p>
+      <w:pPr>
+        <w:ind w:left="1410"/>
+        <w:jc w:val="both"/>
+        <w:rPr>
+          <w:rFonts w:ascii="Courier New" w:hAnsi="Courier New" w:cs="Courier New"/>
+          <w:b/>
+        </w:rPr>
+      </w:pPr>
+      <w:r>
+        <w:rPr>
+          <w:rFonts w:ascii="Courier New" w:hAnsi="Courier New" w:cs="Courier New"/>
+          <w:i/>
+        </w:rPr>
+        <w:tab/>
+      </w:r>
+      <w:r>
+        <w:rPr>
+          <w:rFonts w:ascii="Courier New" w:hAnsi="Courier New" w:cs="Courier New"/>
+          <w:i/>
+        </w:rPr>
+        <w:tab/>
+      </w:r>
+      <w:r>
+        <w:rPr>
+          <w:rFonts w:ascii="Courier New" w:hAnsi="Courier New" w:cs="Courier New"/>
+          <w:b/>
+        </w:rPr>
+        <w:t>MARY LAUREN</w:t>
+      </w:r>
+    </w:p>
+    <w:p>
+      <w:pPr>
+        <w:ind w:left="1410"/>
+        <w:jc w:val="both"/>
+        <w:rPr>
+          <w:rFonts w:ascii="Courier New" w:hAnsi="Courier New" w:cs="Courier New"/>
+          <w:i/>
+        </w:rPr>
+      </w:pPr>
+      <w:r>
+        <w:rPr>
+          <w:rFonts w:ascii="Courier New" w:hAnsi="Courier New" w:cs="Courier New"/>
+          <w:i/>
+        </w:rPr>
+        <w:t>Oulah monsieur, calmez-vous immédiatement.</w:t>
+      </w:r>
+    </w:p>
+    <w:p>
+      <w:pPr>
+        <w:ind w:left="1410"/>
+        <w:jc w:val="both"/>
+        <w:rPr>
+          <w:rFonts w:ascii="Courier New" w:hAnsi="Courier New" w:cs="Courier New"/>
+          <w:b/>
+        </w:rPr>
+      </w:pPr>
+      <w:r>
+        <w:rPr>
+          <w:rFonts w:ascii="Courier New" w:hAnsi="Courier New" w:cs="Courier New"/>
+          <w:i/>
+        </w:rPr>
+        <w:tab/>
+      </w:r>
+      <w:r>
+        <w:rPr>
+          <w:rFonts w:ascii="Courier New" w:hAnsi="Courier New" w:cs="Courier New"/>
+          <w:i/>
+        </w:rPr>
+        <w:tab/>
+      </w:r>
+      <w:r>
+        <w:rPr>
+          <w:rFonts w:ascii="Courier New" w:hAnsi="Courier New" w:cs="Courier New"/>
+          <w:b/>
+        </w:rPr>
+        <w:t>TED ALQUIST</w:t>
+      </w:r>
+    </w:p>
+    <w:p>
+      <w:pPr>
+        <w:ind w:left="1410"/>
+        <w:jc w:val="both"/>
+        <w:rPr>
+          <w:rFonts w:ascii="Courier New" w:hAnsi="Courier New" w:cs="Courier New"/>
+          <w:i/>
+        </w:rPr>
+      </w:pPr>
+      <w:r>
+        <w:rPr>
+          <w:rFonts w:ascii="Courier New" w:hAnsi="Courier New" w:cs="Courier New"/>
+          <w:i/>
+        </w:rPr>
+        <w:t>Me calmer ?! J’exige</w:t>
+      </w:r>
+    </w:p>
+    <w:p>
+      <w:pPr>
+        <w:jc w:val="both"/>
+        <w:rPr>
+          <w:rFonts w:ascii="Courier New" w:hAnsi="Courier New" w:cs="Courier New"/>
+        </w:rPr>
+      </w:pPr>
+    </w:p>
+    <w:p>
+      <w:pPr>
+        <w:jc w:val="both"/>
+      </w:pPr>
+      <w:r>
+        <w:t xml:space="preserve">Ted se fait asperger d’essence. </w:t>
+      </w:r>
+      <w:r>
+        <w:t xml:space="preserve">Mary accepte d’acheter de la Meth </w:t>
+      </w:r>
+      <w:r>
+        <w:t>à Domingo</w:t>
+      </w:r>
+      <w:r>
+        <w:t xml:space="preserve"> </w:t>
+      </w:r>
+      <w:r>
+        <w:t>s’il</w:t>
+      </w:r>
+      <w:r>
+        <w:t xml:space="preserve"> va réparer le système d’aération.</w:t>
+      </w:r>
+      <w:r>
+        <w:t xml:space="preserve"> </w:t>
+      </w:r>
+      <w:r>
+        <w:t>En attendant, il va se laver avec des bouteilles d’eau</w:t>
+      </w:r>
+      <w:r>
+        <w:t>.</w:t>
+      </w:r>
+    </w:p>
+    <w:p>
+      <w:pPr>
+        <w:jc w:val="both"/>
+      </w:pPr>
+      <w:r>
+        <w:t>C’est Mary qui va allumer une cigarette pour décompresser</w:t>
+      </w:r>
     </w:p>
     <w:sectPr>
       <w:pgSz w:w="11906" w:h="16838"/>
@@ -1552,7 +2876,7 @@
 </file>
 
 <file path=word/endnotes.xml><?xml version="1.0" encoding="utf-8"?>
-<w:endnotes xmlns:wpc="http://schemas.microsoft.com/office/word/2010/wordprocessingCanvas" xmlns:cx="http://schemas.microsoft.com/office/drawing/2014/chartex" xmlns:mc="http://schemas.openxmlformats.org/markup-compatibility/2006" xmlns:o="urn:schemas-microsoft-com:office:office" xmlns:r="http://schemas.openxmlformats.org/officeDocument/2006/relationships" xmlns:m="http://schemas.openxmlformats.org/officeDocument/2006/math" xmlns:v="urn:schemas-microsoft-com:vml" xmlns:wp14="http://schemas.microsoft.com/office/word/2010/wordprocessingDrawing" xmlns:wp="http://schemas.openxmlformats.org/drawingml/2006/wordprocessingDrawing" xmlns:w10="urn:schemas-microsoft-com:office:word" xmlns:w="http://schemas.openxmlformats.org/wordprocessingml/2006/main" xmlns:w14="http://schemas.microsoft.com/office/word/2010/wordml" xmlns:w15="http://schemas.microsoft.com/office/word/2012/wordml" xmlns:w16se="http://schemas.microsoft.com/office/word/2015/wordml/symex" xmlns:wpg="http://schemas.microsoft.com/office/word/2010/wordprocessingGroup" xmlns:wpi="http://schemas.microsoft.com/office/word/2010/wordprocessingInk" xmlns:wne="http://schemas.microsoft.com/office/word/2006/wordml" xmlns:wps="http://schemas.microsoft.com/office/word/2010/wordprocessingShape" mc:Ignorable="w14 w15 w16se wp14">
+<w:endnotes xmlns:wpc="http://schemas.microsoft.com/office/word/2010/wordprocessingCanvas" xmlns:cx="http://schemas.microsoft.com/office/drawing/2014/chartex" xmlns:cx1="http://schemas.microsoft.com/office/drawing/2015/9/8/chartex" xmlns:mc="http://schemas.openxmlformats.org/markup-compatibility/2006" xmlns:o="urn:schemas-microsoft-com:office:office" xmlns:r="http://schemas.openxmlformats.org/officeDocument/2006/relationships" xmlns:m="http://schemas.openxmlformats.org/officeDocument/2006/math" xmlns:v="urn:schemas-microsoft-com:vml" xmlns:wp14="http://schemas.microsoft.com/office/word/2010/wordprocessingDrawing" xmlns:wp="http://schemas.openxmlformats.org/drawingml/2006/wordprocessingDrawing" xmlns:w10="urn:schemas-microsoft-com:office:word" xmlns:w="http://schemas.openxmlformats.org/wordprocessingml/2006/main" xmlns:w14="http://schemas.microsoft.com/office/word/2010/wordml" xmlns:w15="http://schemas.microsoft.com/office/word/2012/wordml" xmlns:w16se="http://schemas.microsoft.com/office/word/2015/wordml/symex" xmlns:wpg="http://schemas.microsoft.com/office/word/2010/wordprocessingGroup" xmlns:wpi="http://schemas.microsoft.com/office/word/2010/wordprocessingInk" xmlns:wne="http://schemas.microsoft.com/office/word/2006/wordml" xmlns:wps="http://schemas.microsoft.com/office/word/2010/wordprocessingShape" mc:Ignorable="w14 w15 w16se wp14">
   <w:endnote w:type="separator" w:id="-1">
     <w:p>
       <w:pPr>
@@ -1577,7 +2901,7 @@
 </file>
 
 <file path=word/footer1.xml><?xml version="1.0" encoding="utf-8"?>
-<w:ftr xmlns:wpc="http://schemas.microsoft.com/office/word/2010/wordprocessingCanvas" xmlns:cx="http://schemas.microsoft.com/office/drawing/2014/chartex" xmlns:mc="http://schemas.openxmlformats.org/markup-compatibility/2006" xmlns:o="urn:schemas-microsoft-com:office:office" xmlns:r="http://schemas.openxmlformats.org/officeDocument/2006/relationships" xmlns:m="http://schemas.openxmlformats.org/officeDocument/2006/math" xmlns:v="urn:schemas-microsoft-com:vml" xmlns:wp14="http://schemas.microsoft.com/office/word/2010/wordprocessingDrawing" xmlns:wp="http://schemas.openxmlformats.org/drawingml/2006/wordprocessingDrawing" xmlns:w10="urn:schemas-microsoft-com:office:word" xmlns:w="http://schemas.openxmlformats.org/wordprocessingml/2006/main" xmlns:w14="http://schemas.microsoft.com/office/word/2010/wordml" xmlns:w15="http://schemas.microsoft.com/office/word/2012/wordml" xmlns:w16se="http://schemas.microsoft.com/office/word/2015/wordml/symex" xmlns:wpg="http://schemas.microsoft.com/office/word/2010/wordprocessingGroup" xmlns:wpi="http://schemas.microsoft.com/office/word/2010/wordprocessingInk" xmlns:wne="http://schemas.microsoft.com/office/word/2006/wordml" xmlns:wps="http://schemas.microsoft.com/office/word/2010/wordprocessingShape" mc:Ignorable="w14 w15 w16se wp14">
+<w:ftr xmlns:wpc="http://schemas.microsoft.com/office/word/2010/wordprocessingCanvas" xmlns:cx="http://schemas.microsoft.com/office/drawing/2014/chartex" xmlns:cx1="http://schemas.microsoft.com/office/drawing/2015/9/8/chartex" xmlns:mc="http://schemas.openxmlformats.org/markup-compatibility/2006" xmlns:o="urn:schemas-microsoft-com:office:office" xmlns:r="http://schemas.openxmlformats.org/officeDocument/2006/relationships" xmlns:m="http://schemas.openxmlformats.org/officeDocument/2006/math" xmlns:v="urn:schemas-microsoft-com:vml" xmlns:wp14="http://schemas.microsoft.com/office/word/2010/wordprocessingDrawing" xmlns:wp="http://schemas.openxmlformats.org/drawingml/2006/wordprocessingDrawing" xmlns:w10="urn:schemas-microsoft-com:office:word" xmlns:w="http://schemas.openxmlformats.org/wordprocessingml/2006/main" xmlns:w14="http://schemas.microsoft.com/office/word/2010/wordml" xmlns:w15="http://schemas.microsoft.com/office/word/2012/wordml" xmlns:w16se="http://schemas.microsoft.com/office/word/2015/wordml/symex" xmlns:wpg="http://schemas.microsoft.com/office/word/2010/wordprocessingGroup" xmlns:wpi="http://schemas.microsoft.com/office/word/2010/wordprocessingInk" xmlns:wne="http://schemas.microsoft.com/office/word/2006/wordml" xmlns:wps="http://schemas.microsoft.com/office/word/2010/wordprocessingShape" mc:Ignorable="w14 w15 w16se wp14">
   <w:sdt>
     <w:sdtPr>
       <w:id w:val="1838501338"/>
@@ -1606,7 +2930,7 @@
           <w:rPr>
             <w:noProof/>
           </w:rPr>
-          <w:t>6</w:t>
+          <w:t>8</w:t>
         </w:r>
         <w:r>
           <w:fldChar w:fldCharType="end"/>
@@ -1623,7 +2947,7 @@
 </file>
 
 <file path=word/footnotes.xml><?xml version="1.0" encoding="utf-8"?>
-<w:footnotes xmlns:wpc="http://schemas.microsoft.com/office/word/2010/wordprocessingCanvas" xmlns:cx="http://schemas.microsoft.com/office/drawing/2014/chartex" xmlns:mc="http://schemas.openxmlformats.org/markup-compatibility/2006" xmlns:o="urn:schemas-microsoft-com:office:office" xmlns:r="http://schemas.openxmlformats.org/officeDocument/2006/relationships" xmlns:m="http://schemas.openxmlformats.org/officeDocument/2006/math" xmlns:v="urn:schemas-microsoft-com:vml" xmlns:wp14="http://schemas.microsoft.com/office/word/2010/wordprocessingDrawing" xmlns:wp="http://schemas.openxmlformats.org/drawingml/2006/wordprocessingDrawing" xmlns:w10="urn:schemas-microsoft-com:office:word" xmlns:w="http://schemas.openxmlformats.org/wordprocessingml/2006/main" xmlns:w14="http://schemas.microsoft.com/office/word/2010/wordml" xmlns:w15="http://schemas.microsoft.com/office/word/2012/wordml" xmlns:w16se="http://schemas.microsoft.com/office/word/2015/wordml/symex" xmlns:wpg="http://schemas.microsoft.com/office/word/2010/wordprocessingGroup" xmlns:wpi="http://schemas.microsoft.com/office/word/2010/wordprocessingInk" xmlns:wne="http://schemas.microsoft.com/office/word/2006/wordml" xmlns:wps="http://schemas.microsoft.com/office/word/2010/wordprocessingShape" mc:Ignorable="w14 w15 w16se wp14">
+<w:footnotes xmlns:wpc="http://schemas.microsoft.com/office/word/2010/wordprocessingCanvas" xmlns:cx="http://schemas.microsoft.com/office/drawing/2014/chartex" xmlns:cx1="http://schemas.microsoft.com/office/drawing/2015/9/8/chartex" xmlns:mc="http://schemas.openxmlformats.org/markup-compatibility/2006" xmlns:o="urn:schemas-microsoft-com:office:office" xmlns:r="http://schemas.openxmlformats.org/officeDocument/2006/relationships" xmlns:m="http://schemas.openxmlformats.org/officeDocument/2006/math" xmlns:v="urn:schemas-microsoft-com:vml" xmlns:wp14="http://schemas.microsoft.com/office/word/2010/wordprocessingDrawing" xmlns:wp="http://schemas.openxmlformats.org/drawingml/2006/wordprocessingDrawing" xmlns:w10="urn:schemas-microsoft-com:office:word" xmlns:w="http://schemas.openxmlformats.org/wordprocessingml/2006/main" xmlns:w14="http://schemas.microsoft.com/office/word/2010/wordml" xmlns:w15="http://schemas.microsoft.com/office/word/2012/wordml" xmlns:w16se="http://schemas.microsoft.com/office/word/2015/wordml/symex" xmlns:wpg="http://schemas.microsoft.com/office/word/2010/wordprocessingGroup" xmlns:wpi="http://schemas.microsoft.com/office/word/2010/wordprocessingInk" xmlns:wne="http://schemas.microsoft.com/office/word/2006/wordml" xmlns:wps="http://schemas.microsoft.com/office/word/2010/wordprocessingShape" mc:Ignorable="w14 w15 w16se wp14">
   <w:footnote w:type="separator" w:id="-1">
     <w:p>
       <w:pPr>
@@ -1648,7 +2972,7 @@
 </file>
 
 <file path=word/header1.xml><?xml version="1.0" encoding="utf-8"?>
-<w:hdr xmlns:wpc="http://schemas.microsoft.com/office/word/2010/wordprocessingCanvas" xmlns:cx="http://schemas.microsoft.com/office/drawing/2014/chartex" xmlns:mc="http://schemas.openxmlformats.org/markup-compatibility/2006" xmlns:o="urn:schemas-microsoft-com:office:office" xmlns:r="http://schemas.openxmlformats.org/officeDocument/2006/relationships" xmlns:m="http://schemas.openxmlformats.org/officeDocument/2006/math" xmlns:v="urn:schemas-microsoft-com:vml" xmlns:wp14="http://schemas.microsoft.com/office/word/2010/wordprocessingDrawing" xmlns:wp="http://schemas.openxmlformats.org/drawingml/2006/wordprocessingDrawing" xmlns:w10="urn:schemas-microsoft-com:office:word" xmlns:w="http://schemas.openxmlformats.org/wordprocessingml/2006/main" xmlns:w14="http://schemas.microsoft.com/office/word/2010/wordml" xmlns:w15="http://schemas.microsoft.com/office/word/2012/wordml" xmlns:w16se="http://schemas.microsoft.com/office/word/2015/wordml/symex" xmlns:wpg="http://schemas.microsoft.com/office/word/2010/wordprocessingGroup" xmlns:wpi="http://schemas.microsoft.com/office/word/2010/wordprocessingInk" xmlns:wne="http://schemas.microsoft.com/office/word/2006/wordml" xmlns:wps="http://schemas.microsoft.com/office/word/2010/wordprocessingShape" mc:Ignorable="w14 w15 w16se wp14">
+<w:hdr xmlns:wpc="http://schemas.microsoft.com/office/word/2010/wordprocessingCanvas" xmlns:cx="http://schemas.microsoft.com/office/drawing/2014/chartex" xmlns:cx1="http://schemas.microsoft.com/office/drawing/2015/9/8/chartex" xmlns:mc="http://schemas.openxmlformats.org/markup-compatibility/2006" xmlns:o="urn:schemas-microsoft-com:office:office" xmlns:r="http://schemas.openxmlformats.org/officeDocument/2006/relationships" xmlns:m="http://schemas.openxmlformats.org/officeDocument/2006/math" xmlns:v="urn:schemas-microsoft-com:vml" xmlns:wp14="http://schemas.microsoft.com/office/word/2010/wordprocessingDrawing" xmlns:wp="http://schemas.openxmlformats.org/drawingml/2006/wordprocessingDrawing" xmlns:w10="urn:schemas-microsoft-com:office:word" xmlns:w="http://schemas.openxmlformats.org/wordprocessingml/2006/main" xmlns:w14="http://schemas.microsoft.com/office/word/2010/wordml" xmlns:w15="http://schemas.microsoft.com/office/word/2012/wordml" xmlns:w16se="http://schemas.microsoft.com/office/word/2015/wordml/symex" xmlns:wpg="http://schemas.microsoft.com/office/word/2010/wordprocessingGroup" xmlns:wpi="http://schemas.microsoft.com/office/word/2010/wordprocessingInk" xmlns:wne="http://schemas.microsoft.com/office/word/2006/wordml" xmlns:wps="http://schemas.microsoft.com/office/word/2010/wordprocessingShape" mc:Ignorable="w14 w15 w16se wp14">
   <w:p>
     <w:pPr>
       <w:pStyle w:val="En-tte"/>
@@ -1662,7 +2986,7 @@
 </file>
 
 <file path=word/numbering.xml><?xml version="1.0" encoding="utf-8"?>
-<w:numbering xmlns:wpc="http://schemas.microsoft.com/office/word/2010/wordprocessingCanvas" xmlns:cx="http://schemas.microsoft.com/office/drawing/2014/chartex" xmlns:mc="http://schemas.openxmlformats.org/markup-compatibility/2006" xmlns:o="urn:schemas-microsoft-com:office:office" xmlns:r="http://schemas.openxmlformats.org/officeDocument/2006/relationships" xmlns:m="http://schemas.openxmlformats.org/officeDocument/2006/math" xmlns:v="urn:schemas-microsoft-com:vml" xmlns:wp14="http://schemas.microsoft.com/office/word/2010/wordprocessingDrawing" xmlns:wp="http://schemas.openxmlformats.org/drawingml/2006/wordprocessingDrawing" xmlns:w10="urn:schemas-microsoft-com:office:word" xmlns:w="http://schemas.openxmlformats.org/wordprocessingml/2006/main" xmlns:w14="http://schemas.microsoft.com/office/word/2010/wordml" xmlns:w15="http://schemas.microsoft.com/office/word/2012/wordml" xmlns:w16se="http://schemas.microsoft.com/office/word/2015/wordml/symex" xmlns:wpg="http://schemas.microsoft.com/office/word/2010/wordprocessingGroup" xmlns:wpi="http://schemas.microsoft.com/office/word/2010/wordprocessingInk" xmlns:wne="http://schemas.microsoft.com/office/word/2006/wordml" xmlns:wps="http://schemas.microsoft.com/office/word/2010/wordprocessingShape" mc:Ignorable="w14 w15 w16se wp14">
+<w:numbering xmlns:wpc="http://schemas.microsoft.com/office/word/2010/wordprocessingCanvas" xmlns:cx="http://schemas.microsoft.com/office/drawing/2014/chartex" xmlns:cx1="http://schemas.microsoft.com/office/drawing/2015/9/8/chartex" xmlns:mc="http://schemas.openxmlformats.org/markup-compatibility/2006" xmlns:o="urn:schemas-microsoft-com:office:office" xmlns:r="http://schemas.openxmlformats.org/officeDocument/2006/relationships" xmlns:m="http://schemas.openxmlformats.org/officeDocument/2006/math" xmlns:v="urn:schemas-microsoft-com:vml" xmlns:wp14="http://schemas.microsoft.com/office/word/2010/wordprocessingDrawing" xmlns:wp="http://schemas.openxmlformats.org/drawingml/2006/wordprocessingDrawing" xmlns:w10="urn:schemas-microsoft-com:office:word" xmlns:w="http://schemas.openxmlformats.org/wordprocessingml/2006/main" xmlns:w14="http://schemas.microsoft.com/office/word/2010/wordml" xmlns:w15="http://schemas.microsoft.com/office/word/2012/wordml" xmlns:w16se="http://schemas.microsoft.com/office/word/2015/wordml/symex" xmlns:wpg="http://schemas.microsoft.com/office/word/2010/wordprocessingGroup" xmlns:wpi="http://schemas.microsoft.com/office/word/2010/wordprocessingInk" xmlns:wne="http://schemas.microsoft.com/office/word/2006/wordml" xmlns:wps="http://schemas.microsoft.com/office/word/2010/wordprocessingShape" mc:Ignorable="w14 w15 w16se wp14">
   <w:abstractNum w:abstractNumId="0" w15:restartNumberingAfterBreak="0">
     <w:nsid w:val="07463C92"/>
     <w:multiLevelType w:val="hybridMultilevel"/>
@@ -4740,7 +6064,7 @@
 </file>
 
 <file path=customXml/itemProps1.xml><?xml version="1.0" encoding="utf-8"?>
-<ds:datastoreItem xmlns:ds="http://schemas.openxmlformats.org/officeDocument/2006/customXml" ds:itemID="{D40F355E-0EA2-44F5-AC78-A0453E1A2623}">
+<ds:datastoreItem xmlns:ds="http://schemas.openxmlformats.org/officeDocument/2006/customXml" ds:itemID="{3FEC53AA-93CF-4E70-89D5-32C00071426F}">
   <ds:schemaRefs>
     <ds:schemaRef ds:uri="http://schemas.openxmlformats.org/officeDocument/2006/bibliography"/>
   </ds:schemaRefs>

--- a/Cinema & Narration/Hantez-moi ce lieu/HantezMoiCeLie.docx
+++ b/Cinema & Narration/Hantez-moi ce lieu/HantezMoiCeLie.docx
@@ -180,13 +180,20 @@
     <w:p>
       <w:pPr>
         <w:ind w:firstLine="708"/>
+        <w:jc w:val="both"/>
         <w:rPr>
           <w:noProof/>
           <w:lang w:eastAsia="fr-FR"/>
         </w:rPr>
       </w:pPr>
       <w:r>
-        <w:t>Ce lieu est une station-service située dans le désert</w:t>
+        <w:t>Ce lieu est une station-service</w:t>
+      </w:r>
+      <w:r>
+        <w:t xml:space="preserve"> moderne</w:t>
+      </w:r>
+      <w:r>
+        <w:t xml:space="preserve"> située dans le désert</w:t>
       </w:r>
       <w:r>
         <w:t>. Elle est assez petite</w:t>
@@ -271,7 +278,7 @@
             <v:path o:extrusionok="f" gradientshapeok="t" o:connecttype="rect"/>
             <o:lock v:ext="edit" aspectratio="t"/>
           </v:shapetype>
-          <v:shape id="_x0000_i1027" type="#_x0000_t75" style="width:457.8pt;height:338.25pt">
+          <v:shape id="_x0000_i1025" type="#_x0000_t75" style="width:457.7pt;height:338.15pt">
             <v:imagedata r:id="rId9" o:title="Map"/>
           </v:shape>
         </w:pict>
@@ -309,6 +316,9 @@
         <w:t>1</w:t>
       </w:r>
       <w:r>
+        <w:rPr>
+          <w:noProof/>
+        </w:rPr>
         <w:fldChar w:fldCharType="end"/>
       </w:r>
       <w:r>
@@ -327,6 +337,7 @@
       <w:r>
         <w:rPr>
           <w:noProof/>
+          <w:lang w:eastAsia="fr-FR"/>
         </w:rPr>
         <w:lastRenderedPageBreak/>
         <mc:AlternateContent>
@@ -396,7 +407,7 @@
               </wp:anchor>
             </w:drawing>
           </mc:Choice>
-          <mc:Fallback>
+          <mc:Fallback xmlns:cx1="http://schemas.microsoft.com/office/drawing/2015/9/8/chartex">
             <w:pict>
               <v:shapetype w14:anchorId="13790539" id="_x0000_t202" coordsize="21600,21600" o:spt="202" path="m,l,21600r21600,l21600,xe">
                 <v:stroke joinstyle="miter"/>
@@ -443,6 +454,7 @@
       <w:r>
         <w:rPr>
           <w:noProof/>
+          <w:lang w:eastAsia="fr-FR"/>
         </w:rPr>
         <mc:AlternateContent>
           <mc:Choice Requires="wps">
@@ -514,7 +526,7 @@
               </wp:anchor>
             </w:drawing>
           </mc:Choice>
-          <mc:Fallback>
+          <mc:Fallback xmlns:cx1="http://schemas.microsoft.com/office/drawing/2015/9/8/chartex">
             <w:pict>
               <v:shape w14:anchorId="4E9D778D" id="Zone de texte 1" o:spid="_x0000_s1027" type="#_x0000_t202" style="position:absolute;margin-left:403.25pt;margin-top:312.2pt;width:454.45pt;height:21.7pt;z-index:251667456;visibility:visible;mso-wrap-style:square;mso-height-percent:0;mso-wrap-distance-left:9pt;mso-wrap-distance-top:0;mso-wrap-distance-right:9pt;mso-wrap-distance-bottom:0;mso-position-horizontal:right;mso-position-horizontal-relative:margin;mso-position-vertical:absolute;mso-position-vertical-relative:text;mso-height-percent:0;mso-height-relative:margin;v-text-anchor:top" o:gfxdata="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" stroked="f">
                 <v:textbox inset="0,0,0,0">
@@ -596,6 +608,7 @@
       <w:r>
         <w:rPr>
           <w:noProof/>
+          <w:lang w:eastAsia="fr-FR"/>
         </w:rPr>
         <w:lastRenderedPageBreak/>
         <mc:AlternateContent>
@@ -669,7 +682,7 @@
               </wp:anchor>
             </w:drawing>
           </mc:Choice>
-          <mc:Fallback>
+          <mc:Fallback xmlns:cx1="http://schemas.microsoft.com/office/drawing/2015/9/8/chartex">
             <w:pict>
               <v:shape w14:anchorId="5BFA6BC3" id="Zone de texte 9" o:spid="_x0000_s1028" type="#_x0000_t202" style="position:absolute;left:0;text-align:left;margin-left:18.8pt;margin-top:659.3pt;width:415pt;height:27.15pt;z-index:251673600;visibility:visible;mso-wrap-style:square;mso-height-percent:0;mso-wrap-distance-left:9pt;mso-wrap-distance-top:0;mso-wrap-distance-right:9pt;mso-wrap-distance-bottom:0;mso-position-horizontal:absolute;mso-position-horizontal-relative:text;mso-position-vertical:absolute;mso-position-vertical-relative:text;mso-height-percent:0;mso-height-relative:margin;v-text-anchor:top" o:gfxdata="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" stroked="f">
                 <v:textbox inset="0,0,0,0">
@@ -714,6 +727,7 @@
       <w:r>
         <w:rPr>
           <w:noProof/>
+          <w:lang w:eastAsia="fr-FR"/>
         </w:rPr>
         <mc:AlternateContent>
           <mc:Choice Requires="wps">
@@ -786,7 +800,7 @@
               </wp:anchor>
             </w:drawing>
           </mc:Choice>
-          <mc:Fallback>
+          <mc:Fallback xmlns:cx1="http://schemas.microsoft.com/office/drawing/2015/9/8/chartex">
             <w:pict>
               <v:shape w14:anchorId="51E8BE59" id="Zone de texte 7" o:spid="_x0000_s1029" type="#_x0000_t202" style="position:absolute;left:0;text-align:left;margin-left:18.8pt;margin-top:327.85pt;width:415pt;height:31.9pt;z-index:251671552;visibility:visible;mso-wrap-style:square;mso-height-percent:0;mso-wrap-distance-left:9pt;mso-wrap-distance-top:0;mso-wrap-distance-right:9pt;mso-wrap-distance-bottom:0;mso-position-horizontal:absolute;mso-position-horizontal-relative:text;mso-position-vertical:absolute;mso-position-vertical-relative:text;mso-height-percent:0;mso-height-relative:margin;v-text-anchor:top" o:gfxdata="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" stroked="f">
                 <v:textbox inset="0,0,0,0">
@@ -1299,7 +1313,7 @@
     </w:p>
     <w:p>
       <w:pPr>
-        <w:ind w:firstLine="708"/>
+        <w:ind w:left="360" w:firstLine="348"/>
         <w:jc w:val="both"/>
       </w:pPr>
       <w:r>
@@ -1333,7 +1347,10 @@
         <w:t xml:space="preserve"> au courant </w:t>
       </w:r>
       <w:r>
-        <w:t>pour l’état générale de sa station-service :</w:t>
+        <w:t>pour l’état général</w:t>
+      </w:r>
+      <w:r>
+        <w:t xml:space="preserve"> de sa station-service :</w:t>
       </w:r>
       <w:r>
         <w:t xml:space="preserve"> </w:t>
@@ -1381,7 +1398,13 @@
         <w:t xml:space="preserve"> </w:t>
       </w:r>
       <w:r>
-        <w:t>D’ailleurs, la plupart des usagers qui s’y arrête lui font remarquer, et ça l’énerve au plus haut point.</w:t>
+        <w:t>D’ailleurs, la plupart des usagers qui s’y arrête</w:t>
+      </w:r>
+      <w:r>
+        <w:t>nt</w:t>
+      </w:r>
+      <w:r>
+        <w:t xml:space="preserve"> lui font remarquer, et ça l’énerve au plus haut point.</w:t>
       </w:r>
       <w:r>
         <w:t xml:space="preserve"> </w:t>
@@ -1396,6 +1419,16 @@
         <w:t>, qui n’aime pas son métier</w:t>
       </w:r>
       <w:r>
+        <w:t>.</w:t>
+      </w:r>
+      <w:r>
+        <w:t xml:space="preserve"> Elle va souvent dans la réserve pour fumer à l’abris de la chaleur et des clients</w:t>
+      </w:r>
+      <w:r>
+        <w:rPr>
+          <w:szCs w:val="21"/>
+          <w:shd w:val="clear" w:color="auto" w:fill="FAFAFA"/>
+        </w:rPr>
         <w:t>.</w:t>
       </w:r>
     </w:p>
@@ -1425,7 +1458,8 @@
     </w:p>
     <w:p>
       <w:pPr>
-        <w:ind w:left="708"/>
+        <w:ind w:left="360" w:firstLine="348"/>
+        <w:jc w:val="both"/>
       </w:pPr>
       <w:r>
         <w:t xml:space="preserve">Ted </w:t>
@@ -1443,7 +1477,46 @@
         <w:t>de 46 ans.</w:t>
       </w:r>
       <w:r>
-        <w:t xml:space="preserve"> Il est très exigeant concernant son métier et ses heures de travail. </w:t>
+        <w:t xml:space="preserve"> Il est très exigeant</w:t>
+      </w:r>
+      <w:r>
+        <w:t xml:space="preserve"> et presque maniaque</w:t>
+      </w:r>
+      <w:r>
+        <w:t xml:space="preserve"> conc</w:t>
+      </w:r>
+      <w:r>
+        <w:t xml:space="preserve">ernant </w:t>
+      </w:r>
+      <w:r>
+        <w:t>son travail fourni dans</w:t>
+      </w:r>
+      <w:r>
+        <w:t xml:space="preserve"> </w:t>
+      </w:r>
+      <w:r>
+        <w:t>son métier</w:t>
+      </w:r>
+      <w:r>
+        <w:t>.</w:t>
+      </w:r>
+      <w:r>
+        <w:t xml:space="preserve"> </w:t>
+      </w:r>
+      <w:r>
+        <w:t>Il est p</w:t>
+      </w:r>
+      <w:r>
+        <w:t xml:space="preserve">ropre sur lui et </w:t>
+      </w:r>
+      <w:r>
+        <w:t>a</w:t>
+      </w:r>
+      <w:r>
+        <w:t xml:space="preserve"> tendance à s’énerver très rapidement.</w:t>
+      </w:r>
+      <w:r>
+        <w:t xml:space="preserve"> </w:t>
       </w:r>
       <w:r>
         <w:t>Comme à son habitude, i</w:t>
@@ -1452,7 +1525,7 @@
         <w:t>l ne compte pas s’étern</w:t>
       </w:r>
       <w:r>
-        <w:t>iser dans cette station-service.</w:t>
+        <w:t>iser dans cette station-service, son but : faire le plein et vider sa vessie.</w:t>
       </w:r>
     </w:p>
     <w:p>
@@ -1478,68 +1551,1989 @@
     </w:p>
     <w:p>
       <w:pPr>
+        <w:ind w:left="360" w:firstLine="348"/>
+        <w:jc w:val="both"/>
+      </w:pPr>
+      <w:r>
+        <w:t>Domingo est un jeune de 2</w:t>
+      </w:r>
+      <w:r>
+        <w:t>6</w:t>
+      </w:r>
+      <w:r>
+        <w:t xml:space="preserve"> ans.</w:t>
+      </w:r>
+      <w:r>
+        <w:t xml:space="preserve"> Il est tombé dans le monde de la drogue très tôt.</w:t>
+      </w:r>
+      <w:r>
+        <w:t xml:space="preserve"> Rarement clean, il est immature et n’a aucune notion de la vraie vie. Il n’a jamais travaillé, tout ce qu’il possède</w:t>
+      </w:r>
+      <w:r>
+        <w:t>, il l’a acheté</w:t>
+      </w:r>
+      <w:r>
+        <w:t xml:space="preserve"> grâce à l’argent de la drogue.</w:t>
+      </w:r>
+      <w:r>
+        <w:t xml:space="preserve"> </w:t>
+      </w:r>
+      <w:r>
+        <w:t>Il s’est perdu en voiture et</w:t>
+      </w:r>
+      <w:r>
+        <w:t xml:space="preserve"> veut vendre </w:t>
+      </w:r>
+      <w:r>
+        <w:t xml:space="preserve">sa </w:t>
+      </w:r>
+      <w:r>
+        <w:t>méthamphé</w:t>
+      </w:r>
+      <w:r>
+        <w:t>tamine</w:t>
+      </w:r>
+      <w:r>
+        <w:t xml:space="preserve"> à n’importe qui</w:t>
+      </w:r>
+      <w:r>
+        <w:t xml:space="preserve"> et à tout prix</w:t>
+      </w:r>
+      <w:r>
+        <w:t>.</w:t>
+      </w:r>
+    </w:p>
+    <w:p/>
+    <w:p>
+      <w:r>
+        <w:br w:type="page"/>
+      </w:r>
+    </w:p>
+    <w:p>
+      <w:pPr>
+        <w:jc w:val="center"/>
+        <w:rPr>
+          <w:rFonts w:ascii="Courier New" w:hAnsi="Courier New" w:cs="Courier New"/>
+          <w:b/>
+        </w:rPr>
+      </w:pPr>
+      <w:r>
+        <w:rPr>
+          <w:rFonts w:ascii="Courier New" w:hAnsi="Courier New" w:cs="Courier New"/>
+          <w:b/>
+        </w:rPr>
+        <w:lastRenderedPageBreak/>
+        <w:t>INTRODUCTION</w:t>
+      </w:r>
+      <w:r>
+        <w:rPr>
+          <w:rFonts w:ascii="Courier New" w:hAnsi="Courier New" w:cs="Courier New"/>
+          <w:b/>
+        </w:rPr>
+        <w:t xml:space="preserve"> DERNIERE STATION-SERVICE AVANT LE DESERT</w:t>
+      </w:r>
+    </w:p>
+    <w:p>
+      <w:pPr>
+        <w:jc w:val="center"/>
+        <w:rPr>
+          <w:rFonts w:ascii="Courier New" w:hAnsi="Courier New" w:cs="Courier New"/>
+          <w:b/>
+        </w:rPr>
+      </w:pPr>
+      <w:r>
+        <w:rPr>
+          <w:rFonts w:ascii="Courier New" w:hAnsi="Courier New" w:cs="Courier New"/>
+          <w:b/>
+        </w:rPr>
+        <w:t>MATHURE Elric – DU Level Design</w:t>
+      </w:r>
+    </w:p>
+    <w:p>
+      <w:pPr>
+        <w:jc w:val="center"/>
+        <w:rPr>
+          <w:rFonts w:ascii="Courier New" w:hAnsi="Courier New" w:cs="Courier New"/>
+        </w:rPr>
+      </w:pPr>
+      <w:r>
+        <w:rPr>
+          <w:rFonts w:ascii="Courier New" w:hAnsi="Courier New" w:cs="Courier New"/>
+        </w:rPr>
+        <w:t>Au beau milieu de la nuit</w:t>
+      </w:r>
+      <w:r>
+        <w:rPr>
+          <w:rFonts w:ascii="Courier New" w:hAnsi="Courier New" w:cs="Courier New"/>
+        </w:rPr>
+        <w:t>, la station-service est comme à son habitude très calme.</w:t>
+      </w:r>
+      <w:r>
+        <w:rPr>
+          <w:rFonts w:ascii="Courier New" w:hAnsi="Courier New" w:cs="Courier New"/>
+        </w:rPr>
+        <w:t xml:space="preserve"> Jusqu’à ce que différents individus viennent perturber </w:t>
+      </w:r>
+      <w:r>
+        <w:rPr>
+          <w:rFonts w:ascii="Courier New" w:hAnsi="Courier New" w:cs="Courier New"/>
+        </w:rPr>
+        <w:t>ce paisible silence</w:t>
+      </w:r>
+      <w:r>
+        <w:rPr>
+          <w:rFonts w:ascii="Courier New" w:hAnsi="Courier New" w:cs="Courier New"/>
+        </w:rPr>
+        <w:t>.</w:t>
+      </w:r>
+    </w:p>
+    <w:p>
+      <w:pPr>
+        <w:jc w:val="both"/>
+        <w:rPr>
+          <w:rFonts w:ascii="Courier New" w:hAnsi="Courier New" w:cs="Courier New"/>
+          <w:b/>
+        </w:rPr>
+      </w:pPr>
+      <w:r>
+        <w:rPr>
+          <w:rFonts w:ascii="Courier New" w:hAnsi="Courier New" w:cs="Courier New"/>
+          <w:b/>
+        </w:rPr>
+        <w:t>1/</w:t>
+      </w:r>
+      <w:r>
+        <w:rPr>
+          <w:rFonts w:ascii="Courier New" w:hAnsi="Courier New" w:cs="Courier New"/>
+        </w:rPr>
+        <w:t xml:space="preserve"> </w:t>
+      </w:r>
+      <w:r>
+        <w:rPr>
+          <w:rFonts w:ascii="Courier New" w:hAnsi="Courier New" w:cs="Courier New"/>
+          <w:b/>
+        </w:rPr>
+        <w:t>EXT – STATION-SERVICE – MILIEU DE LA NUIT</w:t>
+      </w:r>
+    </w:p>
+    <w:p>
+      <w:pPr>
+        <w:ind w:left="705"/>
+        <w:jc w:val="both"/>
+        <w:rPr>
+          <w:rFonts w:ascii="Courier New" w:hAnsi="Courier New" w:cs="Courier New"/>
+        </w:rPr>
+      </w:pPr>
+      <w:r>
+        <w:rPr>
+          <w:rFonts w:ascii="Courier New" w:hAnsi="Courier New" w:cs="Courier New"/>
+        </w:rPr>
+        <w:t xml:space="preserve">Une voiture décapotable </w:t>
+      </w:r>
+      <w:r>
+        <w:rPr>
+          <w:rFonts w:ascii="Courier New" w:hAnsi="Courier New" w:cs="Courier New"/>
+        </w:rPr>
+        <w:t xml:space="preserve">s’avance à l’intérieur de la station-service. </w:t>
+      </w:r>
+      <w:r>
+        <w:rPr>
+          <w:rFonts w:ascii="Courier New" w:hAnsi="Courier New" w:cs="Courier New"/>
+        </w:rPr>
+        <w:t>Elle est sale et zigzague entre les pompes à essence, jusqu’à s’arrêter en travers de la zone de pique-nique.</w:t>
+      </w:r>
+    </w:p>
+    <w:p>
+      <w:pPr>
+        <w:ind w:left="705"/>
+        <w:jc w:val="both"/>
+        <w:rPr>
+          <w:rFonts w:ascii="Courier New" w:hAnsi="Courier New" w:cs="Courier New"/>
+          <w:b/>
+        </w:rPr>
+      </w:pPr>
+      <w:r>
+        <w:rPr>
+          <w:rFonts w:ascii="Courier New" w:hAnsi="Courier New" w:cs="Courier New"/>
+        </w:rPr>
+        <w:tab/>
+      </w:r>
+      <w:r>
+        <w:rPr>
+          <w:rFonts w:ascii="Courier New" w:hAnsi="Courier New" w:cs="Courier New"/>
+        </w:rPr>
+        <w:tab/>
+      </w:r>
+      <w:r>
+        <w:rPr>
+          <w:rFonts w:ascii="Courier New" w:hAnsi="Courier New" w:cs="Courier New"/>
+        </w:rPr>
+        <w:tab/>
+      </w:r>
+      <w:r>
+        <w:rPr>
+          <w:rFonts w:ascii="Courier New" w:hAnsi="Courier New" w:cs="Courier New"/>
+          <w:b/>
+        </w:rPr>
+        <w:t>DOMINGO MOLINA</w:t>
+      </w:r>
+    </w:p>
+    <w:p>
+      <w:pPr>
+        <w:ind w:left="705"/>
+        <w:jc w:val="both"/>
+        <w:rPr>
+          <w:rFonts w:ascii="Courier New" w:hAnsi="Courier New" w:cs="Courier New"/>
+          <w:i/>
+        </w:rPr>
+      </w:pPr>
+      <w:r>
+        <w:rPr>
+          <w:rFonts w:ascii="Courier New" w:hAnsi="Courier New" w:cs="Courier New"/>
+          <w:b/>
+        </w:rPr>
+        <w:tab/>
+      </w:r>
+      <w:r>
+        <w:rPr>
+          <w:rFonts w:ascii="Courier New" w:hAnsi="Courier New" w:cs="Courier New"/>
+          <w:b/>
+        </w:rPr>
+        <w:tab/>
+      </w:r>
+      <w:r>
+        <w:rPr>
+          <w:rFonts w:ascii="Courier New" w:hAnsi="Courier New" w:cs="Courier New"/>
+          <w:i/>
+        </w:rPr>
+        <w:t>Je vais… Allez pisser, ouais.</w:t>
+      </w:r>
+    </w:p>
+    <w:p>
+      <w:pPr>
+        <w:ind w:left="705"/>
+        <w:jc w:val="both"/>
+        <w:rPr>
+          <w:rFonts w:ascii="Courier New" w:hAnsi="Courier New" w:cs="Courier New"/>
+        </w:rPr>
+      </w:pPr>
+      <w:r>
+        <w:rPr>
+          <w:rFonts w:ascii="Courier New" w:hAnsi="Courier New" w:cs="Courier New"/>
+        </w:rPr>
+        <w:t xml:space="preserve">Il sort de la voiture et </w:t>
+      </w:r>
+      <w:r>
+        <w:rPr>
+          <w:rFonts w:ascii="Courier New" w:hAnsi="Courier New" w:cs="Courier New"/>
+        </w:rPr>
+        <w:t>pénètre</w:t>
+      </w:r>
+      <w:r>
+        <w:rPr>
+          <w:rFonts w:ascii="Courier New" w:hAnsi="Courier New" w:cs="Courier New"/>
+        </w:rPr>
+        <w:t xml:space="preserve"> à l’</w:t>
+      </w:r>
+      <w:r>
+        <w:rPr>
+          <w:rFonts w:ascii="Courier New" w:hAnsi="Courier New" w:cs="Courier New"/>
+        </w:rPr>
+        <w:t>intérieur</w:t>
+      </w:r>
+      <w:r>
+        <w:rPr>
+          <w:rFonts w:ascii="Courier New" w:hAnsi="Courier New" w:cs="Courier New"/>
+        </w:rPr>
+        <w:t xml:space="preserve"> du bâtiment.</w:t>
+      </w:r>
+    </w:p>
+    <w:p>
+      <w:pPr>
+        <w:ind w:left="705"/>
+        <w:jc w:val="both"/>
+        <w:rPr>
+          <w:rFonts w:ascii="Courier New" w:hAnsi="Courier New" w:cs="Courier New"/>
+          <w:b/>
+        </w:rPr>
+      </w:pPr>
+      <w:r>
+        <w:rPr>
+          <w:rFonts w:ascii="Courier New" w:hAnsi="Courier New" w:cs="Courier New"/>
+        </w:rPr>
+        <w:tab/>
+      </w:r>
+      <w:r>
+        <w:rPr>
+          <w:rFonts w:ascii="Courier New" w:hAnsi="Courier New" w:cs="Courier New"/>
+        </w:rPr>
+        <w:tab/>
+      </w:r>
+      <w:r>
+        <w:rPr>
+          <w:rFonts w:ascii="Courier New" w:hAnsi="Courier New" w:cs="Courier New"/>
+        </w:rPr>
+        <w:tab/>
+      </w:r>
+      <w:r>
+        <w:rPr>
+          <w:rFonts w:ascii="Courier New" w:hAnsi="Courier New" w:cs="Courier New"/>
+          <w:b/>
+        </w:rPr>
+        <w:t>DOMINGO MOLINA</w:t>
+      </w:r>
+    </w:p>
+    <w:p>
+      <w:pPr>
+        <w:ind w:left="705"/>
+        <w:jc w:val="both"/>
+        <w:rPr>
+          <w:rFonts w:ascii="Courier New" w:hAnsi="Courier New" w:cs="Courier New"/>
+          <w:i/>
+        </w:rPr>
+      </w:pPr>
+      <w:r>
+        <w:rPr>
+          <w:rFonts w:ascii="Courier New" w:hAnsi="Courier New" w:cs="Courier New"/>
+          <w:b/>
+        </w:rPr>
+        <w:tab/>
+      </w:r>
+      <w:r>
+        <w:rPr>
+          <w:rFonts w:ascii="Courier New" w:hAnsi="Courier New" w:cs="Courier New"/>
+          <w:b/>
+        </w:rPr>
+        <w:tab/>
+      </w:r>
+      <w:r>
+        <w:rPr>
+          <w:rFonts w:ascii="Courier New" w:hAnsi="Courier New" w:cs="Courier New"/>
+          <w:i/>
+        </w:rPr>
+        <w:t>Bonjour bonsoir… Y’a personne ? Tant mieux.</w:t>
+      </w:r>
+    </w:p>
+    <w:p>
+      <w:pPr>
+        <w:ind w:left="705"/>
+        <w:jc w:val="both"/>
+        <w:rPr>
+          <w:rFonts w:ascii="Courier New" w:hAnsi="Courier New" w:cs="Courier New"/>
+        </w:rPr>
+      </w:pPr>
+      <w:r>
+        <w:rPr>
+          <w:rFonts w:ascii="Courier New" w:hAnsi="Courier New" w:cs="Courier New"/>
+        </w:rPr>
+        <w:t>Il s’empare d’un paquet de chips et se dirige vers les toilettes.</w:t>
+      </w:r>
+    </w:p>
+    <w:p>
+      <w:pPr>
+        <w:ind w:left="705"/>
+        <w:jc w:val="both"/>
+        <w:rPr>
+          <w:rFonts w:ascii="Courier New" w:hAnsi="Courier New" w:cs="Courier New"/>
+        </w:rPr>
+      </w:pPr>
+    </w:p>
+    <w:p>
+      <w:pPr>
         <w:ind w:left="708"/>
-      </w:pPr>
-      <w:r>
-        <w:t>Domingo est un jeune d</w:t>
-      </w:r>
-      <w:r>
-        <w:t>rogué</w:t>
-      </w:r>
-      <w:r>
-        <w:t xml:space="preserve"> de 24 ans. </w:t>
-      </w:r>
-      <w:r>
-        <w:t xml:space="preserve">Il s’est perdu en voiture, veut vendre </w:t>
-      </w:r>
-      <w:r>
-        <w:t xml:space="preserve">sa </w:t>
-      </w:r>
-      <w:r>
-        <w:t>méthamphé</w:t>
-      </w:r>
-      <w:r>
-        <w:t>tamine</w:t>
-      </w:r>
-      <w:r>
-        <w:t xml:space="preserve"> à n’importe qui.</w:t>
-      </w:r>
-    </w:p>
-    <w:p>
-      <w:r>
-        <w:t xml:space="preserve">Ted se fait asperger d’essence. </w:t>
-      </w:r>
-      <w:r>
-        <w:t xml:space="preserve">Mary accepte d’acheter de la Meth </w:t>
-      </w:r>
-      <w:r>
-        <w:t>à Domingo</w:t>
-      </w:r>
-      <w:r>
+        <w:jc w:val="both"/>
+        <w:rPr>
+          <w:rFonts w:ascii="Courier New" w:hAnsi="Courier New" w:cs="Courier New"/>
+        </w:rPr>
+      </w:pPr>
+      <w:r>
+        <w:rPr>
+          <w:rFonts w:ascii="Courier New" w:hAnsi="Courier New" w:cs="Courier New"/>
+        </w:rPr>
+        <w:t xml:space="preserve">Mary Lauren, la gérante de la station-service, est </w:t>
+      </w:r>
+      <w:r>
+        <w:rPr>
+          <w:rFonts w:ascii="Courier New" w:hAnsi="Courier New" w:cs="Courier New"/>
+        </w:rPr>
+        <w:t xml:space="preserve">en train de fumer </w:t>
+      </w:r>
+      <w:r>
+        <w:rPr>
+          <w:rFonts w:ascii="Courier New" w:hAnsi="Courier New" w:cs="Courier New"/>
+        </w:rPr>
+        <w:t>dans la réserve.</w:t>
+      </w:r>
+      <w:r>
+        <w:rPr>
+          <w:rFonts w:ascii="Courier New" w:hAnsi="Courier New" w:cs="Courier New"/>
+        </w:rPr>
+        <w:t xml:space="preserve"> Elle entend le bruit que Domingo a fait, et se </w:t>
+      </w:r>
+      <w:r>
+        <w:rPr>
+          <w:rFonts w:ascii="Courier New" w:hAnsi="Courier New" w:cs="Courier New"/>
+        </w:rPr>
+        <w:t>lève en direction de la salle principale</w:t>
+      </w:r>
+      <w:r>
+        <w:rPr>
+          <w:rFonts w:ascii="Courier New" w:hAnsi="Courier New" w:cs="Courier New"/>
+        </w:rPr>
+        <w:t>.</w:t>
+      </w:r>
+      <w:r>
+        <w:rPr>
+          <w:rFonts w:ascii="Courier New" w:hAnsi="Courier New" w:cs="Courier New"/>
+        </w:rPr>
+        <w:t xml:space="preserve"> Elle voit Domingo sortir des toilettes, paquet de chip à la main, cigarette à la bouche.</w:t>
+      </w:r>
+    </w:p>
+    <w:p>
+      <w:pPr>
+        <w:ind w:left="708"/>
+        <w:jc w:val="both"/>
+        <w:rPr>
+          <w:rFonts w:ascii="Courier New" w:hAnsi="Courier New" w:cs="Courier New"/>
+          <w:b/>
+        </w:rPr>
+      </w:pPr>
+      <w:r>
+        <w:rPr>
+          <w:rFonts w:ascii="Courier New" w:hAnsi="Courier New" w:cs="Courier New"/>
+        </w:rPr>
+        <w:tab/>
+      </w:r>
+      <w:r>
+        <w:rPr>
+          <w:rFonts w:ascii="Courier New" w:hAnsi="Courier New" w:cs="Courier New"/>
+        </w:rPr>
+        <w:tab/>
+      </w:r>
+      <w:r>
+        <w:rPr>
+          <w:rFonts w:ascii="Courier New" w:hAnsi="Courier New" w:cs="Courier New"/>
+          <w:b/>
+        </w:rPr>
+        <w:t>MARY LAUREN</w:t>
+      </w:r>
+    </w:p>
+    <w:p>
+      <w:pPr>
+        <w:ind w:left="1413"/>
+        <w:jc w:val="both"/>
+        <w:rPr>
+          <w:rFonts w:ascii="Courier New" w:hAnsi="Courier New" w:cs="Courier New"/>
+          <w:i/>
+        </w:rPr>
+      </w:pPr>
+      <w:r>
+        <w:rPr>
+          <w:rFonts w:ascii="Courier New" w:hAnsi="Courier New" w:cs="Courier New"/>
+          <w:i/>
+        </w:rPr>
+        <w:t>Eh bien jeune homme, tu l’as payé ton paquet de chips avant de l’ouvrir ?</w:t>
+      </w:r>
+    </w:p>
+    <w:p>
+      <w:pPr>
+        <w:ind w:left="1413"/>
+        <w:jc w:val="both"/>
+        <w:rPr>
+          <w:rFonts w:ascii="Courier New" w:hAnsi="Courier New" w:cs="Courier New"/>
+          <w:b/>
+        </w:rPr>
+      </w:pPr>
+      <w:r>
+        <w:rPr>
+          <w:rFonts w:ascii="Courier New" w:hAnsi="Courier New" w:cs="Courier New"/>
+          <w:i/>
+        </w:rPr>
+        <w:tab/>
+      </w:r>
+      <w:r>
+        <w:rPr>
+          <w:rFonts w:ascii="Courier New" w:hAnsi="Courier New" w:cs="Courier New"/>
+          <w:i/>
+        </w:rPr>
+        <w:tab/>
+      </w:r>
+      <w:r>
+        <w:rPr>
+          <w:rFonts w:ascii="Courier New" w:hAnsi="Courier New" w:cs="Courier New"/>
+          <w:b/>
+        </w:rPr>
+        <w:t>DOMINGO MOLINA</w:t>
+      </w:r>
+    </w:p>
+    <w:p>
+      <w:pPr>
+        <w:ind w:left="1413"/>
+        <w:jc w:val="both"/>
+        <w:rPr>
+          <w:rFonts w:ascii="Courier New" w:hAnsi="Courier New" w:cs="Courier New"/>
+          <w:i/>
+        </w:rPr>
+      </w:pPr>
+      <w:r>
+        <w:rPr>
+          <w:rFonts w:ascii="Courier New" w:hAnsi="Courier New" w:cs="Courier New"/>
+          <w:i/>
+        </w:rPr>
+        <w:t>Non m’dame ! Mais j’ai de quoi le payer ne vous en faites pas pour ça eheheeh…</w:t>
+      </w:r>
+    </w:p>
+    <w:p>
+      <w:pPr>
+        <w:jc w:val="both"/>
+        <w:rPr>
+          <w:rFonts w:ascii="Courier New" w:hAnsi="Courier New" w:cs="Courier New"/>
+        </w:rPr>
+      </w:pPr>
+      <w:r>
+        <w:rPr>
+          <w:rFonts w:ascii="Courier New" w:hAnsi="Courier New" w:cs="Courier New"/>
+        </w:rPr>
+        <w:tab/>
+        <w:t>Mary se place derrière le comptoir.</w:t>
+      </w:r>
+    </w:p>
+    <w:p>
+      <w:pPr>
+        <w:jc w:val="both"/>
+        <w:rPr>
+          <w:rFonts w:ascii="Courier New" w:hAnsi="Courier New" w:cs="Courier New"/>
+          <w:b/>
+        </w:rPr>
+      </w:pPr>
+      <w:r>
+        <w:rPr>
+          <w:rFonts w:ascii="Courier New" w:hAnsi="Courier New" w:cs="Courier New"/>
+        </w:rPr>
+        <w:tab/>
+      </w:r>
+      <w:r>
+        <w:rPr>
+          <w:rFonts w:ascii="Courier New" w:hAnsi="Courier New" w:cs="Courier New"/>
+        </w:rPr>
+        <w:tab/>
+      </w:r>
+      <w:r>
+        <w:rPr>
+          <w:rFonts w:ascii="Courier New" w:hAnsi="Courier New" w:cs="Courier New"/>
+        </w:rPr>
+        <w:tab/>
+      </w:r>
+      <w:r>
+        <w:rPr>
+          <w:rFonts w:ascii="Courier New" w:hAnsi="Courier New" w:cs="Courier New"/>
+          <w:b/>
+        </w:rPr>
+        <w:t>MARY LAUREN</w:t>
+      </w:r>
+    </w:p>
+    <w:p>
+      <w:pPr>
+        <w:jc w:val="both"/>
+        <w:rPr>
+          <w:rFonts w:ascii="Courier New" w:hAnsi="Courier New" w:cs="Courier New"/>
+          <w:i/>
+        </w:rPr>
+      </w:pPr>
+      <w:r>
+        <w:rPr>
+          <w:rFonts w:ascii="Courier New" w:hAnsi="Courier New" w:cs="Courier New"/>
+          <w:b/>
+        </w:rPr>
+        <w:tab/>
+      </w:r>
+      <w:r>
+        <w:rPr>
+          <w:rFonts w:ascii="Courier New" w:hAnsi="Courier New" w:cs="Courier New"/>
+          <w:b/>
+        </w:rPr>
+        <w:tab/>
+      </w:r>
+      <w:r>
+        <w:rPr>
+          <w:rFonts w:ascii="Courier New" w:hAnsi="Courier New" w:cs="Courier New"/>
+          <w:i/>
+        </w:rPr>
+        <w:t xml:space="preserve">Ça </w:t>
+      </w:r>
+      <w:r>
+        <w:rPr>
+          <w:rFonts w:ascii="Courier New" w:hAnsi="Courier New" w:cs="Courier New"/>
+          <w:i/>
+        </w:rPr>
+        <w:t>te</w:t>
+      </w:r>
+      <w:r>
+        <w:rPr>
+          <w:rFonts w:ascii="Courier New" w:hAnsi="Courier New" w:cs="Courier New"/>
+          <w:i/>
+        </w:rPr>
+        <w:t xml:space="preserve"> fera 3.5 dollars</w:t>
+      </w:r>
+      <w:r>
+        <w:rPr>
+          <w:rFonts w:ascii="Courier New" w:hAnsi="Courier New" w:cs="Courier New"/>
+          <w:i/>
+        </w:rPr>
+        <w:t>.</w:t>
+      </w:r>
+    </w:p>
+    <w:p>
+      <w:pPr>
+        <w:ind w:left="705"/>
+        <w:jc w:val="both"/>
+        <w:rPr>
+          <w:rFonts w:ascii="Courier New" w:hAnsi="Courier New" w:cs="Courier New"/>
+        </w:rPr>
+      </w:pPr>
+      <w:r>
+        <w:rPr>
+          <w:rFonts w:ascii="Courier New" w:hAnsi="Courier New" w:cs="Courier New"/>
+        </w:rPr>
+        <w:t xml:space="preserve">Domingo pose son paquet vide </w:t>
+      </w:r>
+      <w:r>
+        <w:rPr>
+          <w:rFonts w:ascii="Courier New" w:hAnsi="Courier New" w:cs="Courier New"/>
+        </w:rPr>
+        <w:t xml:space="preserve">ainsi que sa cigarette </w:t>
+      </w:r>
+      <w:r>
+        <w:rPr>
+          <w:rFonts w:ascii="Courier New" w:hAnsi="Courier New" w:cs="Courier New"/>
+        </w:rPr>
+        <w:t xml:space="preserve">sur le comptoir, et sort de sa poche un petit </w:t>
+      </w:r>
+      <w:r>
+        <w:rPr>
+          <w:rFonts w:ascii="Courier New" w:hAnsi="Courier New" w:cs="Courier New"/>
+        </w:rPr>
+        <w:t xml:space="preserve">sachet </w:t>
+      </w:r>
+      <w:r>
+        <w:rPr>
+          <w:rFonts w:ascii="Courier New" w:hAnsi="Courier New" w:cs="Courier New"/>
+        </w:rPr>
+        <w:t>plastique</w:t>
+      </w:r>
+      <w:r>
+        <w:rPr>
+          <w:rFonts w:ascii="Courier New" w:hAnsi="Courier New" w:cs="Courier New"/>
+        </w:rPr>
+        <w:t>.</w:t>
+      </w:r>
+    </w:p>
+    <w:p>
+      <w:pPr>
+        <w:ind w:left="705"/>
+        <w:jc w:val="both"/>
+        <w:rPr>
+          <w:rFonts w:ascii="Courier New" w:hAnsi="Courier New" w:cs="Courier New"/>
+          <w:b/>
+        </w:rPr>
+      </w:pPr>
+      <w:r>
+        <w:rPr>
+          <w:rFonts w:ascii="Courier New" w:hAnsi="Courier New" w:cs="Courier New"/>
+        </w:rPr>
+        <w:tab/>
+      </w:r>
+      <w:r>
+        <w:rPr>
+          <w:rFonts w:ascii="Courier New" w:hAnsi="Courier New" w:cs="Courier New"/>
+        </w:rPr>
+        <w:tab/>
+      </w:r>
+      <w:r>
+        <w:rPr>
+          <w:rFonts w:ascii="Courier New" w:hAnsi="Courier New" w:cs="Courier New"/>
+        </w:rPr>
+        <w:tab/>
+      </w:r>
+      <w:r>
+        <w:rPr>
+          <w:rFonts w:ascii="Courier New" w:hAnsi="Courier New" w:cs="Courier New"/>
+          <w:b/>
+        </w:rPr>
+        <w:t>DOMINGO MOLINA</w:t>
+      </w:r>
+    </w:p>
+    <w:p>
+      <w:pPr>
+        <w:ind w:left="1410"/>
+        <w:jc w:val="both"/>
+        <w:rPr>
+          <w:rFonts w:ascii="Courier New" w:hAnsi="Courier New" w:cs="Courier New"/>
+          <w:i/>
+        </w:rPr>
+      </w:pPr>
+      <w:r>
+        <w:rPr>
+          <w:rFonts w:ascii="Courier New" w:hAnsi="Courier New" w:cs="Courier New"/>
+          <w:i/>
+        </w:rPr>
+        <w:t xml:space="preserve">Tiens, ce que je propose… À la place, je vous vends cette merveille, je suis sûr que vous </w:t>
+      </w:r>
+      <w:r>
+        <w:rPr>
+          <w:rFonts w:ascii="Courier New" w:hAnsi="Courier New" w:cs="Courier New"/>
+          <w:i/>
+        </w:rPr>
+        <w:t>vous êtes déjà évadé grâce à de la meth, mais celle-là vous envoie sur une autre planète, vous m’en direz des nouvelles.</w:t>
+      </w:r>
+    </w:p>
+    <w:p>
+      <w:pPr>
+        <w:ind w:left="1410"/>
+        <w:jc w:val="both"/>
+        <w:rPr>
+          <w:rFonts w:ascii="Courier New" w:hAnsi="Courier New" w:cs="Courier New"/>
+          <w:i/>
+        </w:rPr>
+      </w:pPr>
+      <w:r>
+        <w:rPr>
+          <w:rFonts w:ascii="Courier New" w:hAnsi="Courier New" w:cs="Courier New"/>
+          <w:i/>
+        </w:rPr>
+        <w:tab/>
+      </w:r>
+      <w:r>
+        <w:rPr>
+          <w:rFonts w:ascii="Courier New" w:hAnsi="Courier New" w:cs="Courier New"/>
+          <w:i/>
+        </w:rPr>
+        <w:tab/>
+      </w:r>
+    </w:p>
+    <w:p>
+      <w:pPr>
+        <w:ind w:left="1416" w:firstLine="708"/>
+        <w:jc w:val="both"/>
+        <w:rPr>
+          <w:rFonts w:ascii="Courier New" w:hAnsi="Courier New" w:cs="Courier New"/>
+          <w:b/>
+        </w:rPr>
+      </w:pPr>
+      <w:r>
+        <w:rPr>
+          <w:rFonts w:ascii="Courier New" w:hAnsi="Courier New" w:cs="Courier New"/>
+          <w:i/>
+        </w:rPr>
+        <w:br w:type="page"/>
+      </w:r>
+      <w:r>
+        <w:rPr>
+          <w:rFonts w:ascii="Courier New" w:hAnsi="Courier New" w:cs="Courier New"/>
+          <w:b/>
+        </w:rPr>
+        <w:lastRenderedPageBreak/>
+        <w:t>MARY LAUREN</w:t>
+      </w:r>
+    </w:p>
+    <w:p>
+      <w:pPr>
+        <w:ind w:left="1410"/>
+        <w:jc w:val="both"/>
+        <w:rPr>
+          <w:rFonts w:ascii="Courier New" w:hAnsi="Courier New" w:cs="Courier New"/>
+          <w:i/>
+        </w:rPr>
+      </w:pPr>
+      <w:r>
+        <w:rPr>
+          <w:rFonts w:ascii="Courier New" w:hAnsi="Courier New" w:cs="Courier New"/>
+          <w:i/>
+        </w:rPr>
+        <w:t>Je ne veux pas de ta merde, j’en ai déjà, paye moi juste ce que tu me dois et barre toi.</w:t>
+      </w:r>
+    </w:p>
+    <w:p>
+      <w:pPr>
+        <w:jc w:val="both"/>
+        <w:rPr>
+          <w:rFonts w:ascii="Courier New" w:hAnsi="Courier New" w:cs="Courier New"/>
+        </w:rPr>
+      </w:pPr>
+      <w:r>
+        <w:rPr>
+          <w:rFonts w:ascii="Courier New" w:hAnsi="Courier New" w:cs="Courier New"/>
+          <w:i/>
+        </w:rPr>
+        <w:tab/>
+      </w:r>
+      <w:r>
+        <w:rPr>
+          <w:rFonts w:ascii="Courier New" w:hAnsi="Courier New" w:cs="Courier New"/>
+        </w:rPr>
+        <w:t>Domingo secoue le sachet</w:t>
+      </w:r>
+      <w:r>
+        <w:rPr>
+          <w:rFonts w:ascii="Courier New" w:hAnsi="Courier New" w:cs="Courier New"/>
+        </w:rPr>
+        <w:t xml:space="preserve"> sous le nez de Mary</w:t>
+      </w:r>
+      <w:r>
+        <w:rPr>
+          <w:rFonts w:ascii="Courier New" w:hAnsi="Courier New" w:cs="Courier New"/>
+        </w:rPr>
+        <w:t>.</w:t>
+      </w:r>
+    </w:p>
+    <w:p>
+      <w:pPr>
+        <w:ind w:left="1410"/>
+        <w:jc w:val="both"/>
+        <w:rPr>
+          <w:rFonts w:ascii="Courier New" w:hAnsi="Courier New" w:cs="Courier New"/>
+          <w:b/>
+        </w:rPr>
+      </w:pPr>
+      <w:r>
+        <w:rPr>
+          <w:rFonts w:ascii="Courier New" w:hAnsi="Courier New" w:cs="Courier New"/>
+          <w:i/>
+        </w:rPr>
+        <w:tab/>
+      </w:r>
+      <w:r>
+        <w:rPr>
+          <w:rFonts w:ascii="Courier New" w:hAnsi="Courier New" w:cs="Courier New"/>
+          <w:i/>
+        </w:rPr>
+        <w:tab/>
+      </w:r>
+      <w:r>
+        <w:rPr>
+          <w:rFonts w:ascii="Courier New" w:hAnsi="Courier New" w:cs="Courier New"/>
+          <w:b/>
+        </w:rPr>
+        <w:t>DOMINGO MOLINA</w:t>
+      </w:r>
+    </w:p>
+    <w:p>
+      <w:pPr>
+        <w:ind w:left="1410"/>
+        <w:jc w:val="both"/>
+        <w:rPr>
+          <w:rFonts w:ascii="Courier New" w:hAnsi="Courier New" w:cs="Courier New"/>
+          <w:i/>
+        </w:rPr>
+      </w:pPr>
+      <w:r>
+        <w:rPr>
+          <w:rFonts w:ascii="Courier New" w:hAnsi="Courier New" w:cs="Courier New"/>
+          <w:i/>
+        </w:rPr>
+        <w:t>Ooh allez…</w:t>
+      </w:r>
+    </w:p>
+    <w:p>
+      <w:pPr>
+        <w:ind w:left="705"/>
+        <w:jc w:val="both"/>
+        <w:rPr>
+          <w:rFonts w:ascii="Courier New" w:hAnsi="Courier New" w:cs="Courier New"/>
+        </w:rPr>
+      </w:pPr>
+    </w:p>
+    <w:p>
+      <w:pPr>
+        <w:ind w:left="705"/>
+        <w:jc w:val="both"/>
+        <w:rPr>
+          <w:rFonts w:ascii="Courier New" w:hAnsi="Courier New" w:cs="Courier New"/>
+        </w:rPr>
+      </w:pPr>
+      <w:r>
+        <w:rPr>
+          <w:rFonts w:ascii="Courier New" w:hAnsi="Courier New" w:cs="Courier New"/>
+        </w:rPr>
+        <w:t>Un beau camion</w:t>
+      </w:r>
+      <w:r>
+        <w:rPr>
+          <w:rFonts w:ascii="Courier New" w:hAnsi="Courier New" w:cs="Courier New"/>
+        </w:rPr>
+        <w:t xml:space="preserve"> s’avance et s’arrête à la </w:t>
+      </w:r>
+      <w:r>
+        <w:rPr>
+          <w:rFonts w:ascii="Courier New" w:hAnsi="Courier New" w:cs="Courier New"/>
+        </w:rPr>
+        <w:t>pompe à essence</w:t>
+      </w:r>
+      <w:r>
+        <w:rPr>
+          <w:rFonts w:ascii="Courier New" w:hAnsi="Courier New" w:cs="Courier New"/>
+        </w:rPr>
+        <w:t xml:space="preserve"> la plus éloigné</w:t>
+      </w:r>
+      <w:r>
+        <w:rPr>
+          <w:rFonts w:ascii="Courier New" w:hAnsi="Courier New" w:cs="Courier New"/>
+        </w:rPr>
+        <w:t>e</w:t>
+      </w:r>
+      <w:r>
+        <w:rPr>
+          <w:rFonts w:ascii="Courier New" w:hAnsi="Courier New" w:cs="Courier New"/>
+        </w:rPr>
+        <w:t xml:space="preserve"> de l’entrée.</w:t>
+      </w:r>
+      <w:r>
+        <w:rPr>
+          <w:rFonts w:ascii="Courier New" w:hAnsi="Courier New" w:cs="Courier New"/>
+        </w:rPr>
         <w:t xml:space="preserve"> </w:t>
       </w:r>
       <w:r>
-        <w:t>s’il</w:t>
-      </w:r>
-      <w:r>
-        <w:t xml:space="preserve"> va réparer le système d’aération.</w:t>
-      </w:r>
-      <w:r>
+        <w:rPr>
+          <w:rFonts w:ascii="Courier New" w:hAnsi="Courier New" w:cs="Courier New"/>
+        </w:rPr>
+        <w:t>Ted Alquist</w:t>
+      </w:r>
+      <w:r>
+        <w:rPr>
+          <w:rFonts w:ascii="Courier New" w:hAnsi="Courier New" w:cs="Courier New"/>
+        </w:rPr>
+        <w:t xml:space="preserve"> éteint le moteur,</w:t>
+      </w:r>
+      <w:r>
+        <w:rPr>
+          <w:rFonts w:ascii="Courier New" w:hAnsi="Courier New" w:cs="Courier New"/>
+        </w:rPr>
         <w:t xml:space="preserve"> </w:t>
       </w:r>
       <w:r>
-        <w:t>En attendant, il va se laver avec des bouteilles d’eau</w:t>
-      </w:r>
-      <w:r>
-        <w:t>.</w:t>
-      </w:r>
-    </w:p>
-    <w:p>
-      <w:r>
-        <w:t>C’est Mary qui va allumer une cigarette pour décompresser</w:t>
+        <w:rPr>
+          <w:rFonts w:ascii="Courier New" w:hAnsi="Courier New" w:cs="Courier New"/>
+        </w:rPr>
+        <w:t>sort du camion</w:t>
+      </w:r>
+      <w:r>
+        <w:rPr>
+          <w:rFonts w:ascii="Courier New" w:hAnsi="Courier New" w:cs="Courier New"/>
+        </w:rPr>
+        <w:t>,</w:t>
+      </w:r>
+      <w:r>
+        <w:rPr>
+          <w:rFonts w:ascii="Courier New" w:hAnsi="Courier New" w:cs="Courier New"/>
+        </w:rPr>
+        <w:t xml:space="preserve"> et commence à faire le plein.</w:t>
+      </w:r>
+      <w:r>
+        <w:rPr>
+          <w:rFonts w:ascii="Courier New" w:hAnsi="Courier New" w:cs="Courier New"/>
+        </w:rPr>
+        <w:t xml:space="preserve"> </w:t>
+      </w:r>
+      <w:r>
+        <w:rPr>
+          <w:rFonts w:ascii="Courier New" w:hAnsi="Courier New" w:cs="Courier New"/>
+        </w:rPr>
+        <w:t>I</w:t>
+      </w:r>
+      <w:r>
+        <w:rPr>
+          <w:rFonts w:ascii="Courier New" w:hAnsi="Courier New" w:cs="Courier New"/>
+        </w:rPr>
+        <w:t xml:space="preserve">l est </w:t>
+      </w:r>
+      <w:r>
+        <w:rPr>
+          <w:rFonts w:ascii="Courier New" w:hAnsi="Courier New" w:cs="Courier New"/>
+        </w:rPr>
+        <w:t>vêtu sobrement</w:t>
+      </w:r>
+      <w:r>
+        <w:rPr>
+          <w:rFonts w:ascii="Courier New" w:hAnsi="Courier New" w:cs="Courier New"/>
+        </w:rPr>
+        <w:t>, loin des clichés de camionneur.</w:t>
+      </w:r>
+    </w:p>
+    <w:p>
+      <w:pPr>
+        <w:ind w:left="705"/>
+        <w:jc w:val="both"/>
+        <w:rPr>
+          <w:rFonts w:ascii="Courier New" w:hAnsi="Courier New" w:cs="Courier New"/>
+        </w:rPr>
+      </w:pPr>
+      <w:r>
+        <w:rPr>
+          <w:rFonts w:ascii="Courier New" w:hAnsi="Courier New" w:cs="Courier New"/>
+        </w:rPr>
+        <w:t>Le compteur affiche 99.53$, il fait des à-coups</w:t>
+      </w:r>
+      <w:r>
+        <w:rPr>
+          <w:rFonts w:ascii="Courier New" w:hAnsi="Courier New" w:cs="Courier New"/>
+        </w:rPr>
+        <w:t xml:space="preserve"> avec la poignée</w:t>
+      </w:r>
+      <w:r>
+        <w:rPr>
+          <w:rFonts w:ascii="Courier New" w:hAnsi="Courier New" w:cs="Courier New"/>
+        </w:rPr>
+        <w:t xml:space="preserve">, et un gros jet d’essence </w:t>
+      </w:r>
+      <w:r>
+        <w:rPr>
+          <w:rFonts w:ascii="Courier New" w:hAnsi="Courier New" w:cs="Courier New"/>
+        </w:rPr>
+        <w:t>l’asperge.</w:t>
+      </w:r>
+      <w:r>
+        <w:rPr>
+          <w:rFonts w:ascii="Courier New" w:hAnsi="Courier New" w:cs="Courier New"/>
+        </w:rPr>
+        <w:t xml:space="preserve"> Ses vêtements sont noirs et imprégnés d’essence.</w:t>
+      </w:r>
+    </w:p>
+    <w:p>
+      <w:pPr>
+        <w:ind w:left="705"/>
+        <w:jc w:val="both"/>
+        <w:rPr>
+          <w:rFonts w:ascii="Courier New" w:hAnsi="Courier New" w:cs="Courier New"/>
+          <w:b/>
+        </w:rPr>
+      </w:pPr>
+      <w:r>
+        <w:rPr>
+          <w:rFonts w:ascii="Courier New" w:hAnsi="Courier New" w:cs="Courier New"/>
+        </w:rPr>
+        <w:tab/>
+      </w:r>
+      <w:r>
+        <w:rPr>
+          <w:rFonts w:ascii="Courier New" w:hAnsi="Courier New" w:cs="Courier New"/>
+        </w:rPr>
+        <w:tab/>
+      </w:r>
+      <w:r>
+        <w:rPr>
+          <w:rFonts w:ascii="Courier New" w:hAnsi="Courier New" w:cs="Courier New"/>
+        </w:rPr>
+        <w:tab/>
+      </w:r>
+      <w:r>
+        <w:rPr>
+          <w:rFonts w:ascii="Courier New" w:hAnsi="Courier New" w:cs="Courier New"/>
+          <w:b/>
+        </w:rPr>
+        <w:t>TED ALQUIST</w:t>
+      </w:r>
+    </w:p>
+    <w:p>
+      <w:pPr>
+        <w:ind w:left="705"/>
+        <w:jc w:val="both"/>
+        <w:rPr>
+          <w:rFonts w:ascii="Courier New" w:hAnsi="Courier New" w:cs="Courier New"/>
+          <w:i/>
+        </w:rPr>
+      </w:pPr>
+      <w:r>
+        <w:rPr>
+          <w:rFonts w:ascii="Courier New" w:hAnsi="Courier New" w:cs="Courier New"/>
+          <w:b/>
+        </w:rPr>
+        <w:tab/>
+      </w:r>
+      <w:r>
+        <w:rPr>
+          <w:rFonts w:ascii="Courier New" w:hAnsi="Courier New" w:cs="Courier New"/>
+          <w:b/>
+        </w:rPr>
+        <w:tab/>
+      </w:r>
+      <w:r>
+        <w:rPr>
+          <w:rFonts w:ascii="Courier New" w:hAnsi="Courier New" w:cs="Courier New"/>
+          <w:i/>
+        </w:rPr>
+        <w:t>Putain </w:t>
+      </w:r>
+      <w:r>
+        <w:rPr>
+          <w:rFonts w:ascii="Courier New" w:hAnsi="Courier New" w:cs="Courier New"/>
+          <w:i/>
+        </w:rPr>
+        <w:t xml:space="preserve">c’est pas vrai </w:t>
+      </w:r>
+      <w:r>
+        <w:rPr>
+          <w:rFonts w:ascii="Courier New" w:hAnsi="Courier New" w:cs="Courier New"/>
+          <w:i/>
+        </w:rPr>
+        <w:t>!</w:t>
+      </w:r>
+    </w:p>
+    <w:p>
+      <w:pPr>
+        <w:ind w:left="705"/>
+        <w:jc w:val="both"/>
+        <w:rPr>
+          <w:rFonts w:ascii="Courier New" w:hAnsi="Courier New" w:cs="Courier New"/>
+        </w:rPr>
+      </w:pPr>
+      <w:r>
+        <w:rPr>
+          <w:rFonts w:ascii="Courier New" w:hAnsi="Courier New" w:cs="Courier New"/>
+        </w:rPr>
+        <w:t>Il entre en trombe dans le bâtiment.</w:t>
+      </w:r>
+    </w:p>
+    <w:p>
+      <w:pPr>
+        <w:ind w:left="705"/>
+        <w:jc w:val="both"/>
+        <w:rPr>
+          <w:rFonts w:ascii="Courier New" w:hAnsi="Courier New" w:cs="Courier New"/>
+          <w:b/>
+        </w:rPr>
+      </w:pPr>
+      <w:r>
+        <w:rPr>
+          <w:rFonts w:ascii="Courier New" w:hAnsi="Courier New" w:cs="Courier New"/>
+        </w:rPr>
+        <w:tab/>
+      </w:r>
+      <w:r>
+        <w:rPr>
+          <w:rFonts w:ascii="Courier New" w:hAnsi="Courier New" w:cs="Courier New"/>
+        </w:rPr>
+        <w:tab/>
+      </w:r>
+      <w:r>
+        <w:rPr>
+          <w:rFonts w:ascii="Courier New" w:hAnsi="Courier New" w:cs="Courier New"/>
+        </w:rPr>
+        <w:tab/>
+      </w:r>
+      <w:r>
+        <w:rPr>
+          <w:rFonts w:ascii="Courier New" w:hAnsi="Courier New" w:cs="Courier New"/>
+          <w:b/>
+        </w:rPr>
+        <w:t>TED ALQUIST</w:t>
+      </w:r>
+    </w:p>
+    <w:p>
+      <w:pPr>
+        <w:ind w:left="1410"/>
+        <w:jc w:val="both"/>
+        <w:rPr>
+          <w:rFonts w:ascii="Courier New" w:hAnsi="Courier New" w:cs="Courier New"/>
+          <w:i/>
+        </w:rPr>
+      </w:pPr>
+      <w:r>
+        <w:rPr>
+          <w:rFonts w:ascii="Courier New" w:hAnsi="Courier New" w:cs="Courier New"/>
+          <w:i/>
+        </w:rPr>
+        <w:t>Qu’est-ce que c’est que cette putain de station-service où les pompes nous explosent à la gueule ?!</w:t>
+      </w:r>
+    </w:p>
+    <w:p>
+      <w:pPr>
+        <w:ind w:left="1410"/>
+        <w:jc w:val="both"/>
+        <w:rPr>
+          <w:rFonts w:ascii="Courier New" w:hAnsi="Courier New" w:cs="Courier New"/>
+          <w:b/>
+        </w:rPr>
+      </w:pPr>
+      <w:r>
+        <w:rPr>
+          <w:rFonts w:ascii="Courier New" w:hAnsi="Courier New" w:cs="Courier New"/>
+          <w:i/>
+        </w:rPr>
+        <w:tab/>
+      </w:r>
+      <w:r>
+        <w:rPr>
+          <w:rFonts w:ascii="Courier New" w:hAnsi="Courier New" w:cs="Courier New"/>
+          <w:i/>
+        </w:rPr>
+        <w:tab/>
+      </w:r>
+      <w:r>
+        <w:rPr>
+          <w:rFonts w:ascii="Courier New" w:hAnsi="Courier New" w:cs="Courier New"/>
+          <w:b/>
+        </w:rPr>
+        <w:t>MARY LAUREN</w:t>
+      </w:r>
+    </w:p>
+    <w:p>
+      <w:pPr>
+        <w:ind w:left="1410"/>
+        <w:jc w:val="both"/>
+        <w:rPr>
+          <w:rFonts w:ascii="Courier New" w:hAnsi="Courier New" w:cs="Courier New"/>
+          <w:i/>
+        </w:rPr>
+      </w:pPr>
+      <w:r>
+        <w:rPr>
+          <w:rFonts w:ascii="Courier New" w:hAnsi="Courier New" w:cs="Courier New"/>
+          <w:i/>
+        </w:rPr>
+        <w:t>Oulah monsieur, calmez-vous immédiatement.</w:t>
+      </w:r>
+    </w:p>
+    <w:p>
+      <w:pPr>
+        <w:ind w:left="1410"/>
+        <w:jc w:val="both"/>
+        <w:rPr>
+          <w:rFonts w:ascii="Courier New" w:hAnsi="Courier New" w:cs="Courier New"/>
+          <w:b/>
+        </w:rPr>
+      </w:pPr>
+      <w:r>
+        <w:rPr>
+          <w:rFonts w:ascii="Courier New" w:hAnsi="Courier New" w:cs="Courier New"/>
+          <w:i/>
+        </w:rPr>
+        <w:tab/>
+      </w:r>
+      <w:r>
+        <w:rPr>
+          <w:rFonts w:ascii="Courier New" w:hAnsi="Courier New" w:cs="Courier New"/>
+          <w:i/>
+        </w:rPr>
+        <w:tab/>
+      </w:r>
+      <w:r>
+        <w:rPr>
+          <w:rFonts w:ascii="Courier New" w:hAnsi="Courier New" w:cs="Courier New"/>
+          <w:b/>
+        </w:rPr>
+        <w:t>TED ALQUIST</w:t>
+      </w:r>
+    </w:p>
+    <w:p>
+      <w:pPr>
+        <w:ind w:left="1410"/>
+        <w:jc w:val="both"/>
+        <w:rPr>
+          <w:rFonts w:ascii="Courier New" w:hAnsi="Courier New" w:cs="Courier New"/>
+          <w:i/>
+        </w:rPr>
+      </w:pPr>
+      <w:r>
+        <w:rPr>
+          <w:rFonts w:ascii="Courier New" w:hAnsi="Courier New" w:cs="Courier New"/>
+          <w:i/>
+        </w:rPr>
+        <w:t>Me calmer ?! J’exige</w:t>
+      </w:r>
+      <w:r>
+        <w:rPr>
+          <w:rFonts w:ascii="Courier New" w:hAnsi="Courier New" w:cs="Courier New"/>
+          <w:i/>
+        </w:rPr>
+        <w:t xml:space="preserve"> une réparation ! Je suis extrêmement pressé je n’ai pas que ça à foutre !</w:t>
+      </w:r>
+    </w:p>
+    <w:p>
+      <w:pPr>
+        <w:ind w:left="1410"/>
+        <w:jc w:val="both"/>
+        <w:rPr>
+          <w:rFonts w:ascii="Courier New" w:hAnsi="Courier New" w:cs="Courier New"/>
+          <w:b/>
+        </w:rPr>
+      </w:pPr>
+      <w:r>
+        <w:rPr>
+          <w:rFonts w:ascii="Courier New" w:hAnsi="Courier New" w:cs="Courier New"/>
+          <w:i/>
+        </w:rPr>
+        <w:tab/>
+      </w:r>
+      <w:r>
+        <w:rPr>
+          <w:rFonts w:ascii="Courier New" w:hAnsi="Courier New" w:cs="Courier New"/>
+          <w:i/>
+        </w:rPr>
+        <w:tab/>
+      </w:r>
+      <w:r>
+        <w:rPr>
+          <w:rFonts w:ascii="Courier New" w:hAnsi="Courier New" w:cs="Courier New"/>
+          <w:b/>
+        </w:rPr>
+        <w:t>DOMINGO MOLINA</w:t>
+      </w:r>
+    </w:p>
+    <w:p>
+      <w:pPr>
+        <w:ind w:left="1410"/>
+        <w:jc w:val="both"/>
+        <w:rPr>
+          <w:rFonts w:ascii="Courier New" w:hAnsi="Courier New" w:cs="Courier New"/>
+          <w:i/>
+        </w:rPr>
+      </w:pPr>
+      <w:r>
+        <w:rPr>
+          <w:rFonts w:ascii="Courier New" w:hAnsi="Courier New" w:cs="Courier New"/>
+          <w:i/>
+        </w:rPr>
+        <w:t>Whowho mon bon monsieur, vous savez ce qu’il vous manque ? Un petit peu de…</w:t>
+      </w:r>
+    </w:p>
+    <w:p>
+      <w:pPr>
+        <w:ind w:left="1410"/>
+        <w:jc w:val="both"/>
+        <w:rPr>
+          <w:rFonts w:ascii="Courier New" w:hAnsi="Courier New" w:cs="Courier New"/>
+          <w:b/>
+        </w:rPr>
+      </w:pPr>
+      <w:r>
+        <w:rPr>
+          <w:rFonts w:ascii="Courier New" w:hAnsi="Courier New" w:cs="Courier New"/>
+          <w:i/>
+        </w:rPr>
+        <w:tab/>
+      </w:r>
+      <w:r>
+        <w:rPr>
+          <w:rFonts w:ascii="Courier New" w:hAnsi="Courier New" w:cs="Courier New"/>
+          <w:i/>
+        </w:rPr>
+        <w:tab/>
+      </w:r>
+      <w:r>
+        <w:rPr>
+          <w:rFonts w:ascii="Courier New" w:hAnsi="Courier New" w:cs="Courier New"/>
+          <w:b/>
+        </w:rPr>
+        <w:t>MARY LAUREN</w:t>
+      </w:r>
+    </w:p>
+    <w:p>
+      <w:pPr>
+        <w:ind w:left="1410"/>
+        <w:jc w:val="both"/>
+        <w:rPr>
+          <w:rFonts w:ascii="Courier New" w:hAnsi="Courier New" w:cs="Courier New"/>
+          <w:i/>
+        </w:rPr>
+      </w:pPr>
+      <w:r>
+        <w:rPr>
+          <w:rFonts w:ascii="Courier New" w:hAnsi="Courier New" w:cs="Courier New"/>
+          <w:i/>
+        </w:rPr>
+        <w:t xml:space="preserve">Putain mais vous vous êtes passé le mot pour passer au même moment vous deux ? Et vous, sortez de là vous allez </w:t>
+      </w:r>
+      <w:r>
+        <w:rPr>
+          <w:rFonts w:ascii="Courier New" w:hAnsi="Courier New" w:cs="Courier New"/>
+          <w:i/>
+        </w:rPr>
+        <w:t>intoxiquer le bâtiment !</w:t>
+      </w:r>
+    </w:p>
+    <w:p>
+      <w:pPr>
+        <w:ind w:left="1410"/>
+        <w:jc w:val="both"/>
+        <w:rPr>
+          <w:rFonts w:ascii="Courier New" w:hAnsi="Courier New" w:cs="Courier New"/>
+          <w:b/>
+        </w:rPr>
+      </w:pPr>
+      <w:r>
+        <w:rPr>
+          <w:rFonts w:ascii="Courier New" w:hAnsi="Courier New" w:cs="Courier New"/>
+          <w:i/>
+        </w:rPr>
+        <w:tab/>
+      </w:r>
+      <w:r>
+        <w:rPr>
+          <w:rFonts w:ascii="Courier New" w:hAnsi="Courier New" w:cs="Courier New"/>
+          <w:i/>
+        </w:rPr>
+        <w:tab/>
+      </w:r>
+      <w:r>
+        <w:rPr>
+          <w:rFonts w:ascii="Courier New" w:hAnsi="Courier New" w:cs="Courier New"/>
+          <w:b/>
+        </w:rPr>
+        <w:t>TED ALQUIST</w:t>
+      </w:r>
+    </w:p>
+    <w:p>
+      <w:pPr>
+        <w:ind w:left="1410"/>
+        <w:jc w:val="both"/>
+        <w:rPr>
+          <w:rFonts w:ascii="Courier New" w:hAnsi="Courier New" w:cs="Courier New"/>
+          <w:i/>
+        </w:rPr>
+      </w:pPr>
+      <w:r>
+        <w:rPr>
+          <w:rFonts w:ascii="Courier New" w:hAnsi="Courier New" w:cs="Courier New"/>
+          <w:i/>
+        </w:rPr>
+        <w:t>Mais ça va pas non ?! Vous allez me faire le plaisir de trouver une solution pour que je puisse me barrer d’ici en état et le plus vite possible, vous êtes bien la gérante non ? Putain !</w:t>
+      </w:r>
+    </w:p>
+    <w:p>
+      <w:pPr>
+        <w:ind w:firstLine="708"/>
+        <w:jc w:val="both"/>
+        <w:rPr>
+          <w:rFonts w:ascii="Courier New" w:hAnsi="Courier New" w:cs="Courier New"/>
+        </w:rPr>
+      </w:pPr>
+      <w:r>
+        <w:rPr>
+          <w:rFonts w:ascii="Courier New" w:hAnsi="Courier New" w:cs="Courier New"/>
+        </w:rPr>
+        <w:t xml:space="preserve">Mary </w:t>
+      </w:r>
+      <w:r>
+        <w:rPr>
+          <w:rFonts w:ascii="Courier New" w:hAnsi="Courier New" w:cs="Courier New"/>
+        </w:rPr>
+        <w:t>lève les yeux au ciel.</w:t>
+      </w:r>
+    </w:p>
+    <w:p>
+      <w:pPr>
+        <w:ind w:firstLine="708"/>
+        <w:jc w:val="both"/>
+        <w:rPr>
+          <w:rFonts w:ascii="Courier New" w:hAnsi="Courier New" w:cs="Courier New"/>
+          <w:b/>
+        </w:rPr>
+      </w:pPr>
+      <w:r>
+        <w:rPr>
+          <w:rFonts w:ascii="Courier New" w:hAnsi="Courier New" w:cs="Courier New"/>
+        </w:rPr>
+        <w:lastRenderedPageBreak/>
+        <w:tab/>
+      </w:r>
+      <w:r>
+        <w:rPr>
+          <w:rFonts w:ascii="Courier New" w:hAnsi="Courier New" w:cs="Courier New"/>
+        </w:rPr>
+        <w:tab/>
+      </w:r>
+      <w:r>
+        <w:rPr>
+          <w:rFonts w:ascii="Courier New" w:hAnsi="Courier New" w:cs="Courier New"/>
+          <w:b/>
+        </w:rPr>
+        <w:t>MARY LAUREN</w:t>
+      </w:r>
+    </w:p>
+    <w:p>
+      <w:pPr>
+        <w:ind w:left="1413"/>
+        <w:jc w:val="both"/>
+        <w:rPr>
+          <w:rFonts w:ascii="Courier New" w:hAnsi="Courier New" w:cs="Courier New"/>
+          <w:i/>
+        </w:rPr>
+      </w:pPr>
+      <w:r>
+        <w:rPr>
+          <w:rFonts w:ascii="Courier New" w:hAnsi="Courier New" w:cs="Courier New"/>
+          <w:i/>
+        </w:rPr>
+        <w:t>J’imagine que c’est déjà trop tard de toute façon… Eh toi, tu peux me rendre un service ?</w:t>
+      </w:r>
+    </w:p>
+    <w:p>
+      <w:pPr>
+        <w:ind w:left="1413"/>
+        <w:jc w:val="both"/>
+        <w:rPr>
+          <w:rFonts w:ascii="Courier New" w:hAnsi="Courier New" w:cs="Courier New"/>
+          <w:b/>
+        </w:rPr>
+      </w:pPr>
+      <w:r>
+        <w:rPr>
+          <w:rFonts w:ascii="Courier New" w:hAnsi="Courier New" w:cs="Courier New"/>
+          <w:i/>
+        </w:rPr>
+        <w:tab/>
+      </w:r>
+      <w:r>
+        <w:rPr>
+          <w:rFonts w:ascii="Courier New" w:hAnsi="Courier New" w:cs="Courier New"/>
+          <w:i/>
+        </w:rPr>
+        <w:tab/>
+      </w:r>
+      <w:r>
+        <w:rPr>
+          <w:rFonts w:ascii="Courier New" w:hAnsi="Courier New" w:cs="Courier New"/>
+          <w:b/>
+        </w:rPr>
+        <w:t>DOMINGO MOLINA</w:t>
+      </w:r>
+    </w:p>
+    <w:p>
+      <w:pPr>
+        <w:ind w:left="1413"/>
+        <w:jc w:val="both"/>
+        <w:rPr>
+          <w:rFonts w:ascii="Courier New" w:hAnsi="Courier New" w:cs="Courier New"/>
+          <w:i/>
+        </w:rPr>
+      </w:pPr>
+      <w:r>
+        <w:rPr>
+          <w:rFonts w:ascii="Courier New" w:hAnsi="Courier New" w:cs="Courier New"/>
+          <w:i/>
+        </w:rPr>
+        <w:t>Bien sûr, en échange de vous savez quoi ma belle.</w:t>
+      </w:r>
+    </w:p>
+    <w:p>
+      <w:pPr>
+        <w:ind w:left="1413"/>
+        <w:jc w:val="both"/>
+        <w:rPr>
+          <w:rFonts w:ascii="Courier New" w:hAnsi="Courier New" w:cs="Courier New"/>
+          <w:b/>
+        </w:rPr>
+      </w:pPr>
+      <w:r>
+        <w:rPr>
+          <w:rFonts w:ascii="Courier New" w:hAnsi="Courier New" w:cs="Courier New"/>
+          <w:i/>
+        </w:rPr>
+        <w:tab/>
+      </w:r>
+      <w:r>
+        <w:rPr>
+          <w:rFonts w:ascii="Courier New" w:hAnsi="Courier New" w:cs="Courier New"/>
+          <w:i/>
+        </w:rPr>
+        <w:tab/>
+      </w:r>
+      <w:r>
+        <w:rPr>
+          <w:rFonts w:ascii="Courier New" w:hAnsi="Courier New" w:cs="Courier New"/>
+          <w:b/>
+        </w:rPr>
+        <w:t>MARY LAUREN</w:t>
+      </w:r>
+    </w:p>
+    <w:p>
+      <w:pPr>
+        <w:ind w:left="1413"/>
+        <w:jc w:val="both"/>
+        <w:rPr>
+          <w:rFonts w:ascii="Courier New" w:hAnsi="Courier New" w:cs="Courier New"/>
+          <w:i/>
+        </w:rPr>
+      </w:pPr>
+      <w:r>
+        <w:rPr>
+          <w:rFonts w:ascii="Courier New" w:hAnsi="Courier New" w:cs="Courier New"/>
+          <w:i/>
+        </w:rPr>
+        <w:t xml:space="preserve">Très bien comme tu voudras. </w:t>
+      </w:r>
+      <w:r>
+        <w:rPr>
+          <w:rFonts w:ascii="Courier New" w:hAnsi="Courier New" w:cs="Courier New"/>
+          <w:i/>
+        </w:rPr>
+        <w:t>Débrouille-toi</w:t>
+      </w:r>
+      <w:r>
+        <w:rPr>
+          <w:rFonts w:ascii="Courier New" w:hAnsi="Courier New" w:cs="Courier New"/>
+          <w:i/>
+        </w:rPr>
+        <w:t xml:space="preserve"> pour monter sur le toit, désactiver et réactiver le système d’aération, tu verras il y a un gros levier que tu ne peux pas louper.</w:t>
+      </w:r>
+    </w:p>
+    <w:p>
+      <w:pPr>
+        <w:ind w:left="1413"/>
+        <w:jc w:val="both"/>
+        <w:rPr>
+          <w:rFonts w:ascii="Courier New" w:hAnsi="Courier New" w:cs="Courier New"/>
+          <w:b/>
+        </w:rPr>
+      </w:pPr>
+      <w:r>
+        <w:rPr>
+          <w:rFonts w:ascii="Courier New" w:hAnsi="Courier New" w:cs="Courier New"/>
+          <w:i/>
+        </w:rPr>
+        <w:tab/>
+      </w:r>
+      <w:r>
+        <w:rPr>
+          <w:rFonts w:ascii="Courier New" w:hAnsi="Courier New" w:cs="Courier New"/>
+          <w:i/>
+        </w:rPr>
+        <w:tab/>
+      </w:r>
+      <w:r>
+        <w:rPr>
+          <w:rFonts w:ascii="Courier New" w:hAnsi="Courier New" w:cs="Courier New"/>
+          <w:b/>
+        </w:rPr>
+        <w:t>DOMINGO MOLINA</w:t>
+      </w:r>
+    </w:p>
+    <w:p>
+      <w:pPr>
+        <w:ind w:left="1413"/>
+        <w:jc w:val="both"/>
+        <w:rPr>
+          <w:rFonts w:ascii="Courier New" w:hAnsi="Courier New" w:cs="Courier New"/>
+          <w:i/>
+        </w:rPr>
+      </w:pPr>
+      <w:r>
+        <w:rPr>
+          <w:rFonts w:ascii="Courier New" w:hAnsi="Courier New" w:cs="Courier New"/>
+          <w:i/>
+        </w:rPr>
+        <w:t>Et je monte comment ? En volant grâce à mes ailes invisibles ?</w:t>
+      </w:r>
+    </w:p>
+    <w:p>
+      <w:pPr>
+        <w:ind w:left="1413"/>
+        <w:jc w:val="both"/>
+        <w:rPr>
+          <w:rFonts w:ascii="Courier New" w:hAnsi="Courier New" w:cs="Courier New"/>
+          <w:b/>
+        </w:rPr>
+      </w:pPr>
+      <w:r>
+        <w:rPr>
+          <w:rFonts w:ascii="Courier New" w:hAnsi="Courier New" w:cs="Courier New"/>
+          <w:i/>
+        </w:rPr>
+        <w:tab/>
+      </w:r>
+      <w:r>
+        <w:rPr>
+          <w:rFonts w:ascii="Courier New" w:hAnsi="Courier New" w:cs="Courier New"/>
+          <w:i/>
+        </w:rPr>
+        <w:tab/>
+      </w:r>
+      <w:r>
+        <w:rPr>
+          <w:rFonts w:ascii="Courier New" w:hAnsi="Courier New" w:cs="Courier New"/>
+          <w:b/>
+        </w:rPr>
+        <w:t>MARY LAUREN</w:t>
+      </w:r>
+    </w:p>
+    <w:p>
+      <w:pPr>
+        <w:ind w:left="1413"/>
+        <w:jc w:val="both"/>
+        <w:rPr>
+          <w:rFonts w:ascii="Courier New" w:hAnsi="Courier New" w:cs="Courier New"/>
+          <w:i/>
+        </w:rPr>
+      </w:pPr>
+      <w:r>
+        <w:rPr>
+          <w:rFonts w:ascii="Courier New" w:hAnsi="Courier New" w:cs="Courier New"/>
+          <w:i/>
+        </w:rPr>
+        <w:t>Tu n’as pas besoin d’ailes pour voler mon grand, l’échelle et cassée alors tu n’as qu’à… Passer par les poubelles, ça devrait le faire, tu es jeune et en pleine possession de tes moyens, n’est-ce pas ?</w:t>
+      </w:r>
+    </w:p>
+    <w:p>
+      <w:pPr>
+        <w:ind w:left="1413"/>
+        <w:jc w:val="both"/>
+        <w:rPr>
+          <w:rFonts w:ascii="Courier New" w:hAnsi="Courier New" w:cs="Courier New"/>
+          <w:b/>
+        </w:rPr>
+      </w:pPr>
+      <w:r>
+        <w:rPr>
+          <w:rFonts w:ascii="Courier New" w:hAnsi="Courier New" w:cs="Courier New"/>
+          <w:i/>
+        </w:rPr>
+        <w:tab/>
+      </w:r>
+      <w:r>
+        <w:rPr>
+          <w:rFonts w:ascii="Courier New" w:hAnsi="Courier New" w:cs="Courier New"/>
+          <w:i/>
+        </w:rPr>
+        <w:tab/>
+      </w:r>
+      <w:r>
+        <w:rPr>
+          <w:rFonts w:ascii="Courier New" w:hAnsi="Courier New" w:cs="Courier New"/>
+          <w:b/>
+        </w:rPr>
+        <w:t>DOMINGO MOLINA</w:t>
+      </w:r>
+    </w:p>
+    <w:p>
+      <w:pPr>
+        <w:ind w:left="1413"/>
+        <w:jc w:val="both"/>
+        <w:rPr>
+          <w:rFonts w:ascii="Courier New" w:hAnsi="Courier New" w:cs="Courier New"/>
+          <w:i/>
+        </w:rPr>
+      </w:pPr>
+      <w:r>
+        <w:rPr>
+          <w:rFonts w:ascii="Courier New" w:hAnsi="Courier New" w:cs="Courier New"/>
+          <w:i/>
+        </w:rPr>
+        <w:t>C’est comme si c’était faaaaiit !</w:t>
+      </w:r>
+    </w:p>
+    <w:p>
+      <w:pPr>
+        <w:ind w:left="1413"/>
+        <w:jc w:val="both"/>
+        <w:rPr>
+          <w:rFonts w:ascii="Courier New" w:hAnsi="Courier New" w:cs="Courier New"/>
+          <w:b/>
+        </w:rPr>
+      </w:pPr>
+      <w:r>
+        <w:rPr>
+          <w:rFonts w:ascii="Courier New" w:hAnsi="Courier New" w:cs="Courier New"/>
+          <w:i/>
+        </w:rPr>
+        <w:tab/>
+      </w:r>
+      <w:r>
+        <w:rPr>
+          <w:rFonts w:ascii="Courier New" w:hAnsi="Courier New" w:cs="Courier New"/>
+          <w:i/>
+        </w:rPr>
+        <w:tab/>
+      </w:r>
+      <w:r>
+        <w:rPr>
+          <w:rFonts w:ascii="Courier New" w:hAnsi="Courier New" w:cs="Courier New"/>
+          <w:b/>
+        </w:rPr>
+        <w:t>TED ALQUIST</w:t>
       </w:r>
       <w:bookmarkStart w:id="0" w:name="_GoBack"/>
       <w:bookmarkEnd w:id="0"/>
+    </w:p>
+    <w:p>
+      <w:pPr>
+        <w:ind w:left="1413"/>
+        <w:jc w:val="both"/>
+        <w:rPr>
+          <w:rFonts w:ascii="Courier New" w:hAnsi="Courier New" w:cs="Courier New"/>
+          <w:i/>
+        </w:rPr>
+      </w:pPr>
+      <w:r>
+        <w:rPr>
+          <w:rFonts w:ascii="Courier New" w:hAnsi="Courier New" w:cs="Courier New"/>
+          <w:i/>
+        </w:rPr>
+        <w:t>Oui dépêche-toi alors ! C’est pas vrai, vous le connaissez ce type ? J’en ai rien à faire en fait, vous avez des toilettes au moins pour que je puisse y voir quelque chose ?</w:t>
+      </w:r>
+    </w:p>
+    <w:p>
+      <w:pPr>
+        <w:ind w:left="1413"/>
+        <w:jc w:val="both"/>
+        <w:rPr>
+          <w:rFonts w:ascii="Courier New" w:hAnsi="Courier New" w:cs="Courier New"/>
+          <w:b/>
+        </w:rPr>
+      </w:pPr>
+      <w:r>
+        <w:rPr>
+          <w:rFonts w:ascii="Courier New" w:hAnsi="Courier New" w:cs="Courier New"/>
+          <w:i/>
+        </w:rPr>
+        <w:tab/>
+      </w:r>
+      <w:r>
+        <w:rPr>
+          <w:rFonts w:ascii="Courier New" w:hAnsi="Courier New" w:cs="Courier New"/>
+          <w:i/>
+        </w:rPr>
+        <w:tab/>
+      </w:r>
+      <w:r>
+        <w:rPr>
+          <w:rFonts w:ascii="Courier New" w:hAnsi="Courier New" w:cs="Courier New"/>
+          <w:b/>
+        </w:rPr>
+        <w:t>MARY LAUREN</w:t>
+      </w:r>
+    </w:p>
+    <w:p>
+      <w:pPr>
+        <w:ind w:left="1413"/>
+        <w:jc w:val="both"/>
+        <w:rPr>
+          <w:rFonts w:ascii="Courier New" w:hAnsi="Courier New" w:cs="Courier New"/>
+          <w:i/>
+        </w:rPr>
+      </w:pPr>
+      <w:r>
+        <w:rPr>
+          <w:rFonts w:ascii="Courier New" w:hAnsi="Courier New" w:cs="Courier New"/>
+          <w:i/>
+        </w:rPr>
+        <w:tab/>
+        <w:t xml:space="preserve">Oui au fond à gauche, mais ne rester pas ici vous allez encore plus intoxiquer l’endroit. Prenez ce </w:t>
+      </w:r>
+      <w:r>
+        <w:rPr>
+          <w:rFonts w:ascii="Courier New" w:hAnsi="Courier New" w:cs="Courier New"/>
+          <w:i/>
+        </w:rPr>
+        <w:t>sot</w:t>
+      </w:r>
+      <w:r>
+        <w:rPr>
+          <w:rFonts w:ascii="Courier New" w:hAnsi="Courier New" w:cs="Courier New"/>
+          <w:i/>
+        </w:rPr>
+        <w:t>, remplissez-le et lavez-vous à l’extérieur, je vous attends dehors</w:t>
+      </w:r>
+      <w:r>
+        <w:rPr>
+          <w:rFonts w:ascii="Courier New" w:hAnsi="Courier New" w:cs="Courier New"/>
+          <w:i/>
+        </w:rPr>
+        <w:t>, j’ai besoin d’une clope avec vos conneries</w:t>
+      </w:r>
+    </w:p>
+    <w:p>
+      <w:pPr>
+        <w:ind w:left="1413"/>
+        <w:jc w:val="both"/>
+        <w:rPr>
+          <w:rFonts w:ascii="Courier New" w:hAnsi="Courier New" w:cs="Courier New"/>
+          <w:b/>
+        </w:rPr>
+      </w:pPr>
+      <w:r>
+        <w:rPr>
+          <w:rFonts w:ascii="Courier New" w:hAnsi="Courier New" w:cs="Courier New"/>
+          <w:i/>
+        </w:rPr>
+        <w:tab/>
+      </w:r>
+      <w:r>
+        <w:rPr>
+          <w:rFonts w:ascii="Courier New" w:hAnsi="Courier New" w:cs="Courier New"/>
+          <w:i/>
+        </w:rPr>
+        <w:tab/>
+      </w:r>
+      <w:r>
+        <w:rPr>
+          <w:rFonts w:ascii="Courier New" w:hAnsi="Courier New" w:cs="Courier New"/>
+          <w:b/>
+        </w:rPr>
+        <w:t>TED ALQUIST</w:t>
+      </w:r>
+    </w:p>
+    <w:p>
+      <w:pPr>
+        <w:ind w:left="1413"/>
+        <w:jc w:val="both"/>
+        <w:rPr>
+          <w:rFonts w:ascii="Courier New" w:hAnsi="Courier New" w:cs="Courier New"/>
+          <w:i/>
+        </w:rPr>
+      </w:pPr>
+      <w:r>
+        <w:rPr>
+          <w:rFonts w:ascii="Courier New" w:hAnsi="Courier New" w:cs="Courier New"/>
+          <w:i/>
+        </w:rPr>
+        <w:t>Que… MES conneries ? Ah c’est la meilleure.</w:t>
+      </w:r>
+    </w:p>
+    <w:p>
+      <w:pPr>
+        <w:ind w:left="705"/>
+        <w:jc w:val="both"/>
+        <w:rPr>
+          <w:rFonts w:ascii="Courier New" w:hAnsi="Courier New" w:cs="Courier New"/>
+        </w:rPr>
+      </w:pPr>
+      <w:r>
+        <w:rPr>
+          <w:rFonts w:ascii="Courier New" w:hAnsi="Courier New" w:cs="Courier New"/>
+        </w:rPr>
+        <w:t xml:space="preserve">Ted s’en va remplir le </w:t>
+      </w:r>
+      <w:r>
+        <w:rPr>
+          <w:rFonts w:ascii="Courier New" w:hAnsi="Courier New" w:cs="Courier New"/>
+        </w:rPr>
+        <w:t>sot qui n’est autre que la poubelle vide</w:t>
+      </w:r>
+      <w:r>
+        <w:rPr>
+          <w:rFonts w:ascii="Courier New" w:hAnsi="Courier New" w:cs="Courier New"/>
+        </w:rPr>
+        <w:t xml:space="preserve"> que Mary lui a </w:t>
+      </w:r>
+      <w:r>
+        <w:rPr>
+          <w:rFonts w:ascii="Courier New" w:hAnsi="Courier New" w:cs="Courier New"/>
+        </w:rPr>
+        <w:t>donnée</w:t>
+      </w:r>
+      <w:r>
+        <w:rPr>
+          <w:rFonts w:ascii="Courier New" w:hAnsi="Courier New" w:cs="Courier New"/>
+        </w:rPr>
+        <w:t>. Mary sort du bâtiment</w:t>
+      </w:r>
+      <w:r>
+        <w:rPr>
+          <w:rFonts w:ascii="Courier New" w:hAnsi="Courier New" w:cs="Courier New"/>
+        </w:rPr>
+        <w:t xml:space="preserve"> et allume une cigarette.</w:t>
+      </w:r>
     </w:p>
     <w:sectPr>
       <w:pgSz w:w="11906" w:h="16838"/>
@@ -1606,10 +3600,13 @@
           <w:rPr>
             <w:noProof/>
           </w:rPr>
-          <w:t>6</w:t>
+          <w:t>2</w:t>
         </w:r>
         <w:r>
           <w:fldChar w:fldCharType="end"/>
+        </w:r>
+        <w:r>
+          <w:t>/9</w:t>
         </w:r>
       </w:p>
     </w:sdtContent>
@@ -4740,7 +6737,7 @@
 </file>
 
 <file path=customXml/itemProps1.xml><?xml version="1.0" encoding="utf-8"?>
-<ds:datastoreItem xmlns:ds="http://schemas.openxmlformats.org/officeDocument/2006/customXml" ds:itemID="{D40F355E-0EA2-44F5-AC78-A0453E1A2623}">
+<ds:datastoreItem xmlns:ds="http://schemas.openxmlformats.org/officeDocument/2006/customXml" ds:itemID="{9794FF3F-C013-428D-B1CF-EF23E58BE832}">
   <ds:schemaRefs>
     <ds:schemaRef ds:uri="http://schemas.openxmlformats.org/officeDocument/2006/bibliography"/>
   </ds:schemaRefs>
